--- a/&ANATOMY/#TEETH OR TOOTH WAR CRIME PREVENTION/20231026 - Global United Defense, Inc. - Teeth or Tooth War Crime Prevention Security Systems - v1.0.1.15.docx
+++ b/&ANATOMY/#TEETH OR TOOTH WAR CRIME PREVENTION/20231026 - Global United Defense, Inc. - Teeth or Tooth War Crime Prevention Security Systems - v1.0.1.15.docx
@@ -727,7 +727,6 @@
         <w:rPr>
           <w:b/>
           <w:bCs/>
-          <w:color w:val="808080" w:themeColor="background1" w:themeShade="80"/>
         </w:rPr>
         <w:t>EMENT</w:t>
       </w:r>
@@ -2224,14 +2223,7 @@
           <w:b/>
           <w:bCs/>
         </w:rPr>
-        <w:t xml:space="preserve">, </w:t>
-      </w:r>
-      <w:r>
-        <w:rPr>
-          <w:b/>
-          <w:bCs/>
-        </w:rPr>
-        <w:t xml:space="preserve">                                                                        </w:t>
+        <w:t xml:space="preserve">,                                                                         </w:t>
       </w:r>
       <w:r>
         <w:rPr>
@@ -2396,6 +2388,82 @@
           <w:b/>
           <w:bCs/>
         </w:rPr>
+        <w:t>),</w:t>
+      </w:r>
+      <w:r>
+        <w:rPr>
+          <w:b/>
+          <w:bCs/>
+          <w:color w:val="FF0000"/>
+        </w:rPr>
+        <w:t xml:space="preserve"> </w:t>
+      </w:r>
+      <w:r>
+        <w:rPr>
+          <w:b/>
+          <w:bCs/>
+          <w:color w:val="FF0000"/>
+        </w:rPr>
+        <w:t>B</w:t>
+      </w:r>
+      <w:r>
+        <w:rPr>
+          <w:b/>
+          <w:bCs/>
+          <w:color w:val="FF0000"/>
+        </w:rPr>
+        <w:t>RUSH</w:t>
+      </w:r>
+      <w:r>
+        <w:rPr>
+          <w:b/>
+          <w:bCs/>
+        </w:rPr>
+        <w:t>(</w:t>
+      </w:r>
+      <w:r>
+        <w:rPr>
+          <w:b/>
+          <w:bCs/>
+          <w:color w:val="808080" w:themeColor="background1" w:themeShade="80"/>
+        </w:rPr>
+        <w:t>ED</w:t>
+      </w:r>
+      <w:r>
+        <w:rPr>
+          <w:b/>
+          <w:bCs/>
+        </w:rPr>
+        <w:t xml:space="preserve">, </w:t>
+      </w:r>
+      <w:r>
+        <w:rPr>
+          <w:b/>
+          <w:bCs/>
+          <w:color w:val="808080" w:themeColor="background1" w:themeShade="80"/>
+        </w:rPr>
+        <w:t>ES</w:t>
+      </w:r>
+      <w:r>
+        <w:rPr>
+          <w:b/>
+          <w:bCs/>
+        </w:rPr>
+        <w:t xml:space="preserve">, </w:t>
+      </w:r>
+      <w:r>
+        <w:rPr>
+          <w:b/>
+          <w:bCs/>
+          <w:color w:val="808080" w:themeColor="background1" w:themeShade="80"/>
+        </w:rPr>
+        <w:t>ING</w:t>
+      </w:r>
+      <w:r>
+        <w:rPr>
+          <w:b/>
+          <w:bCs/>
+        </w:rPr>
         <w:t>)</w:t>
       </w:r>
       <w:r>
@@ -2403,6 +2471,73 @@
           <w:b/>
           <w:bCs/>
         </w:rPr>
+        <w:t xml:space="preserve">, </w:t>
+      </w:r>
+      <w:r>
+        <w:rPr>
+          <w:b/>
+          <w:bCs/>
+          <w:color w:val="FF0000"/>
+        </w:rPr>
+        <w:t>BURN</w:t>
+      </w:r>
+      <w:r>
+        <w:rPr>
+          <w:b/>
+          <w:bCs/>
+        </w:rPr>
+        <w:t>(</w:t>
+      </w:r>
+      <w:r>
+        <w:rPr>
+          <w:b/>
+          <w:bCs/>
+          <w:color w:val="808080" w:themeColor="background1" w:themeShade="80"/>
+        </w:rPr>
+        <w:t>ED</w:t>
+      </w:r>
+      <w:r>
+        <w:rPr>
+          <w:b/>
+          <w:bCs/>
+        </w:rPr>
+        <w:t xml:space="preserve">, </w:t>
+      </w:r>
+      <w:r>
+        <w:rPr>
+          <w:b/>
+          <w:bCs/>
+          <w:color w:val="808080" w:themeColor="background1" w:themeShade="80"/>
+        </w:rPr>
+        <w:t>ING</w:t>
+      </w:r>
+      <w:r>
+        <w:rPr>
+          <w:b/>
+          <w:bCs/>
+        </w:rPr>
+        <w:t xml:space="preserve">, </w:t>
+      </w:r>
+      <w:r>
+        <w:rPr>
+          <w:b/>
+          <w:bCs/>
+          <w:color w:val="808080" w:themeColor="background1" w:themeShade="80"/>
+        </w:rPr>
+        <w:t>S</w:t>
+      </w:r>
+      <w:r>
+        <w:rPr>
+          <w:b/>
+          <w:bCs/>
+        </w:rPr>
+        <w:t>)</w:t>
+      </w:r>
+      <w:r>
+        <w:rPr>
+          <w:b/>
+          <w:bCs/>
+        </w:rPr>
         <w:t>,</w:t>
       </w:r>
       <w:r>
@@ -2419,6 +2554,1430 @@
           <w:bCs/>
           <w:color w:val="FF0000"/>
         </w:rPr>
+        <w:t>CRACK</w:t>
+      </w:r>
+      <w:r>
+        <w:rPr>
+          <w:b/>
+          <w:bCs/>
+        </w:rPr>
+        <w:t>(</w:t>
+      </w:r>
+      <w:r>
+        <w:rPr>
+          <w:b/>
+          <w:bCs/>
+          <w:color w:val="808080" w:themeColor="background1" w:themeShade="80"/>
+        </w:rPr>
+        <w:t>ED</w:t>
+      </w:r>
+      <w:r>
+        <w:rPr>
+          <w:b/>
+          <w:bCs/>
+        </w:rPr>
+        <w:t xml:space="preserve">, </w:t>
+      </w:r>
+      <w:r>
+        <w:rPr>
+          <w:b/>
+          <w:bCs/>
+          <w:color w:val="808080" w:themeColor="background1" w:themeShade="80"/>
+        </w:rPr>
+        <w:t>ING</w:t>
+      </w:r>
+      <w:r>
+        <w:rPr>
+          <w:b/>
+          <w:bCs/>
+        </w:rPr>
+        <w:t xml:space="preserve">, </w:t>
+      </w:r>
+      <w:r>
+        <w:rPr>
+          <w:b/>
+          <w:bCs/>
+          <w:color w:val="808080" w:themeColor="background1" w:themeShade="80"/>
+        </w:rPr>
+        <w:t>LING</w:t>
+      </w:r>
+      <w:r>
+        <w:rPr>
+          <w:b/>
+          <w:bCs/>
+        </w:rPr>
+        <w:t>),</w:t>
+      </w:r>
+      <w:r>
+        <w:rPr>
+          <w:b/>
+          <w:bCs/>
+          <w:color w:val="FF0000"/>
+        </w:rPr>
+        <w:t xml:space="preserve"> CHEW</w:t>
+      </w:r>
+      <w:r>
+        <w:rPr>
+          <w:b/>
+          <w:bCs/>
+        </w:rPr>
+        <w:t>(</w:t>
+      </w:r>
+      <w:r>
+        <w:rPr>
+          <w:b/>
+          <w:bCs/>
+          <w:color w:val="808080" w:themeColor="background1" w:themeShade="80"/>
+        </w:rPr>
+        <w:t>ED</w:t>
+      </w:r>
+      <w:r>
+        <w:rPr>
+          <w:b/>
+          <w:bCs/>
+        </w:rPr>
+        <w:t xml:space="preserve">, </w:t>
+      </w:r>
+      <w:r>
+        <w:rPr>
+          <w:b/>
+          <w:bCs/>
+          <w:color w:val="808080" w:themeColor="background1" w:themeShade="80"/>
+        </w:rPr>
+        <w:t>ING</w:t>
+      </w:r>
+      <w:r>
+        <w:rPr>
+          <w:b/>
+          <w:bCs/>
+        </w:rPr>
+        <w:t xml:space="preserve">, </w:t>
+      </w:r>
+      <w:r>
+        <w:rPr>
+          <w:b/>
+          <w:bCs/>
+          <w:color w:val="808080" w:themeColor="background1" w:themeShade="80"/>
+        </w:rPr>
+        <w:t>S</w:t>
+      </w:r>
+      <w:r>
+        <w:rPr>
+          <w:b/>
+          <w:bCs/>
+        </w:rPr>
+        <w:t>)</w:t>
+      </w:r>
+      <w:r>
+        <w:rPr>
+          <w:b/>
+          <w:bCs/>
+        </w:rPr>
+        <w:t xml:space="preserve">, </w:t>
+      </w:r>
+      <w:r>
+        <w:rPr>
+          <w:b/>
+          <w:bCs/>
+          <w:color w:val="FF0000"/>
+        </w:rPr>
+        <w:t>CLEAN</w:t>
+      </w:r>
+      <w:r>
+        <w:rPr>
+          <w:b/>
+          <w:bCs/>
+        </w:rPr>
+        <w:t>(</w:t>
+      </w:r>
+      <w:r>
+        <w:rPr>
+          <w:b/>
+          <w:bCs/>
+          <w:color w:val="808080" w:themeColor="background1" w:themeShade="80"/>
+        </w:rPr>
+        <w:t>ED</w:t>
+      </w:r>
+      <w:r>
+        <w:rPr>
+          <w:b/>
+          <w:bCs/>
+        </w:rPr>
+        <w:t xml:space="preserve">, </w:t>
+      </w:r>
+      <w:r>
+        <w:rPr>
+          <w:b/>
+          <w:bCs/>
+          <w:color w:val="808080" w:themeColor="background1" w:themeShade="80"/>
+        </w:rPr>
+        <w:t>ING</w:t>
+      </w:r>
+      <w:r>
+        <w:rPr>
+          <w:b/>
+          <w:bCs/>
+        </w:rPr>
+        <w:t xml:space="preserve">, </w:t>
+      </w:r>
+      <w:r>
+        <w:rPr>
+          <w:b/>
+          <w:bCs/>
+          <w:color w:val="808080" w:themeColor="background1" w:themeShade="80"/>
+        </w:rPr>
+        <w:t>LI</w:t>
+      </w:r>
+      <w:r>
+        <w:rPr>
+          <w:b/>
+          <w:bCs/>
+          <w:color w:val="808080" w:themeColor="background1" w:themeShade="80"/>
+        </w:rPr>
+        <w:t>N</w:t>
+      </w:r>
+      <w:r>
+        <w:rPr>
+          <w:b/>
+          <w:bCs/>
+          <w:color w:val="808080" w:themeColor="background1" w:themeShade="80"/>
+        </w:rPr>
+        <w:t>ESS</w:t>
+      </w:r>
+      <w:r>
+        <w:rPr>
+          <w:b/>
+          <w:bCs/>
+        </w:rPr>
+        <w:t xml:space="preserve">, </w:t>
+      </w:r>
+      <w:r>
+        <w:rPr>
+          <w:b/>
+          <w:bCs/>
+          <w:color w:val="808080" w:themeColor="background1" w:themeShade="80"/>
+        </w:rPr>
+        <w:t>S</w:t>
+      </w:r>
+      <w:r>
+        <w:rPr>
+          <w:b/>
+          <w:bCs/>
+        </w:rPr>
+        <w:t>)</w:t>
+      </w:r>
+      <w:r>
+        <w:rPr>
+          <w:b/>
+          <w:bCs/>
+        </w:rPr>
+        <w:t xml:space="preserve">, </w:t>
+      </w:r>
+      <w:r>
+        <w:rPr>
+          <w:b/>
+          <w:bCs/>
+          <w:color w:val="FF0000"/>
+        </w:rPr>
+        <w:t>FRACTUR</w:t>
+      </w:r>
+      <w:r>
+        <w:rPr>
+          <w:b/>
+          <w:bCs/>
+        </w:rPr>
+        <w:t>(</w:t>
+      </w:r>
+      <w:r>
+        <w:rPr>
+          <w:b/>
+          <w:bCs/>
+        </w:rPr>
+        <w:t>E</w:t>
+      </w:r>
+      <w:r>
+        <w:rPr>
+          <w:b/>
+          <w:bCs/>
+        </w:rPr>
+        <w:t xml:space="preserve">, </w:t>
+      </w:r>
+      <w:r>
+        <w:rPr>
+          <w:b/>
+          <w:bCs/>
+          <w:color w:val="808080" w:themeColor="background1" w:themeShade="80"/>
+        </w:rPr>
+        <w:t>ED</w:t>
+      </w:r>
+      <w:r>
+        <w:rPr>
+          <w:b/>
+          <w:bCs/>
+        </w:rPr>
+        <w:t xml:space="preserve">, </w:t>
+      </w:r>
+      <w:r>
+        <w:rPr>
+          <w:b/>
+          <w:bCs/>
+          <w:color w:val="808080" w:themeColor="background1" w:themeShade="80"/>
+        </w:rPr>
+        <w:t>ING</w:t>
+      </w:r>
+      <w:r>
+        <w:rPr>
+          <w:b/>
+          <w:bCs/>
+        </w:rPr>
+        <w:t>)</w:t>
+      </w:r>
+      <w:r>
+        <w:rPr>
+          <w:b/>
+          <w:bCs/>
+        </w:rPr>
+        <w:t xml:space="preserve">, </w:t>
+      </w:r>
+      <w:r>
+        <w:rPr>
+          <w:b/>
+          <w:bCs/>
+          <w:color w:val="FF0000"/>
+        </w:rPr>
+        <w:t>GROW</w:t>
+      </w:r>
+      <w:r>
+        <w:rPr>
+          <w:b/>
+          <w:bCs/>
+        </w:rPr>
+        <w:t>(</w:t>
+      </w:r>
+      <w:r>
+        <w:rPr>
+          <w:b/>
+          <w:bCs/>
+          <w:color w:val="808080" w:themeColor="background1" w:themeShade="80"/>
+        </w:rPr>
+        <w:t>ING</w:t>
+      </w:r>
+      <w:r>
+        <w:rPr>
+          <w:b/>
+          <w:bCs/>
+        </w:rPr>
+        <w:t>)</w:t>
+      </w:r>
+      <w:r>
+        <w:rPr>
+          <w:b/>
+          <w:bCs/>
+        </w:rPr>
+        <w:t xml:space="preserve">, </w:t>
+      </w:r>
+      <w:r>
+        <w:rPr>
+          <w:b/>
+          <w:bCs/>
+          <w:color w:val="FF0000"/>
+        </w:rPr>
+        <w:t>HURT</w:t>
+      </w:r>
+      <w:r>
+        <w:rPr>
+          <w:b/>
+          <w:bCs/>
+        </w:rPr>
+        <w:t xml:space="preserve">, </w:t>
+      </w:r>
+      <w:r>
+        <w:rPr>
+          <w:b/>
+          <w:bCs/>
+          <w:color w:val="FF0000"/>
+        </w:rPr>
+        <w:t>LOOSE</w:t>
+      </w:r>
+      <w:r>
+        <w:rPr>
+          <w:b/>
+          <w:bCs/>
+        </w:rPr>
+        <w:t>,</w:t>
+      </w:r>
+      <w:r>
+        <w:rPr>
+          <w:b/>
+          <w:bCs/>
+          <w:color w:val="FF0000"/>
+        </w:rPr>
+        <w:t xml:space="preserve"> NEW</w:t>
+      </w:r>
+      <w:r>
+        <w:rPr>
+          <w:b/>
+          <w:bCs/>
+        </w:rPr>
+        <w:t>,</w:t>
+      </w:r>
+      <w:r>
+        <w:rPr>
+          <w:b/>
+          <w:bCs/>
+          <w:color w:val="FF0000"/>
+        </w:rPr>
+        <w:t xml:space="preserve"> OVERGROWN</w:t>
+      </w:r>
+      <w:r>
+        <w:rPr>
+          <w:b/>
+          <w:bCs/>
+        </w:rPr>
+        <w:t xml:space="preserve">, </w:t>
+      </w:r>
+      <w:r>
+        <w:rPr>
+          <w:b/>
+          <w:bCs/>
+          <w:color w:val="FF0000"/>
+        </w:rPr>
+        <w:t>PAINFUL</w:t>
+      </w:r>
+      <w:r>
+        <w:rPr>
+          <w:b/>
+          <w:bCs/>
+        </w:rPr>
+        <w:t xml:space="preserve">, </w:t>
+      </w:r>
+      <w:r>
+        <w:rPr>
+          <w:b/>
+          <w:bCs/>
+          <w:color w:val="FF0000"/>
+        </w:rPr>
+        <w:t>ROT</w:t>
+      </w:r>
+      <w:r>
+        <w:rPr>
+          <w:b/>
+          <w:bCs/>
+        </w:rPr>
+        <w:t>(</w:t>
+      </w:r>
+      <w:r>
+        <w:rPr>
+          <w:b/>
+          <w:bCs/>
+          <w:color w:val="808080" w:themeColor="background1" w:themeShade="80"/>
+        </w:rPr>
+        <w:t>S</w:t>
+      </w:r>
+      <w:r>
+        <w:rPr>
+          <w:b/>
+          <w:bCs/>
+        </w:rPr>
+        <w:t xml:space="preserve">, </w:t>
+      </w:r>
+      <w:r>
+        <w:rPr>
+          <w:b/>
+          <w:bCs/>
+          <w:color w:val="808080" w:themeColor="background1" w:themeShade="80"/>
+        </w:rPr>
+        <w:t>TEN</w:t>
+      </w:r>
+      <w:r>
+        <w:rPr>
+          <w:b/>
+          <w:bCs/>
+        </w:rPr>
+        <w:t xml:space="preserve">, </w:t>
+      </w:r>
+      <w:r>
+        <w:rPr>
+          <w:b/>
+          <w:bCs/>
+          <w:color w:val="808080" w:themeColor="background1" w:themeShade="80"/>
+        </w:rPr>
+        <w:t>TING</w:t>
+      </w:r>
+      <w:r>
+        <w:rPr>
+          <w:b/>
+          <w:bCs/>
+        </w:rPr>
+        <w:t>)</w:t>
+      </w:r>
+      <w:r>
+        <w:rPr>
+          <w:b/>
+          <w:bCs/>
+        </w:rPr>
+        <w:t xml:space="preserve">, </w:t>
+      </w:r>
+      <w:r>
+        <w:rPr>
+          <w:b/>
+          <w:bCs/>
+          <w:color w:val="FF0000"/>
+        </w:rPr>
+        <w:t>RUB</w:t>
+      </w:r>
+      <w:r>
+        <w:rPr>
+          <w:b/>
+          <w:bCs/>
+        </w:rPr>
+        <w:t>(</w:t>
+      </w:r>
+      <w:r>
+        <w:rPr>
+          <w:b/>
+          <w:bCs/>
+          <w:color w:val="808080" w:themeColor="background1" w:themeShade="80"/>
+        </w:rPr>
+        <w:t>BING</w:t>
+      </w:r>
+      <w:r>
+        <w:rPr>
+          <w:b/>
+          <w:bCs/>
+        </w:rPr>
+        <w:t xml:space="preserve">, </w:t>
+      </w:r>
+      <w:r>
+        <w:rPr>
+          <w:b/>
+          <w:bCs/>
+          <w:color w:val="808080" w:themeColor="background1" w:themeShade="80"/>
+        </w:rPr>
+        <w:t>BY</w:t>
+      </w:r>
+      <w:r>
+        <w:rPr>
+          <w:b/>
+          <w:bCs/>
+        </w:rPr>
+        <w:t xml:space="preserve">, </w:t>
+      </w:r>
+      <w:r>
+        <w:rPr>
+          <w:b/>
+          <w:bCs/>
+          <w:color w:val="808080" w:themeColor="background1" w:themeShade="80"/>
+        </w:rPr>
+        <w:t>S</w:t>
+      </w:r>
+      <w:r>
+        <w:rPr>
+          <w:b/>
+          <w:bCs/>
+        </w:rPr>
+        <w:t>)</w:t>
+      </w:r>
+      <w:r>
+        <w:rPr>
+          <w:b/>
+          <w:bCs/>
+        </w:rPr>
+        <w:t>,</w:t>
+      </w:r>
+      <w:r>
+        <w:rPr>
+          <w:b/>
+          <w:bCs/>
+          <w:color w:val="FF0000"/>
+        </w:rPr>
+        <w:t xml:space="preserve"> </w:t>
+      </w:r>
+      <w:r>
+        <w:rPr>
+          <w:b/>
+          <w:bCs/>
+          <w:color w:val="FF0000"/>
+        </w:rPr>
+        <w:t>SCRATCH</w:t>
+      </w:r>
+      <w:r>
+        <w:rPr>
+          <w:b/>
+          <w:bCs/>
+        </w:rPr>
+        <w:t>(</w:t>
+      </w:r>
+      <w:r>
+        <w:rPr>
+          <w:b/>
+          <w:bCs/>
+          <w:color w:val="808080" w:themeColor="background1" w:themeShade="80"/>
+        </w:rPr>
+        <w:t>ED</w:t>
+      </w:r>
+      <w:r>
+        <w:rPr>
+          <w:b/>
+          <w:bCs/>
+        </w:rPr>
+        <w:t xml:space="preserve">, </w:t>
+      </w:r>
+      <w:r>
+        <w:rPr>
+          <w:b/>
+          <w:bCs/>
+          <w:color w:val="808080" w:themeColor="background1" w:themeShade="80"/>
+        </w:rPr>
+        <w:t>ING</w:t>
+      </w:r>
+      <w:r>
+        <w:rPr>
+          <w:b/>
+          <w:bCs/>
+        </w:rPr>
+        <w:t xml:space="preserve">, </w:t>
+      </w:r>
+      <w:r>
+        <w:rPr>
+          <w:b/>
+          <w:bCs/>
+          <w:color w:val="808080" w:themeColor="background1" w:themeShade="80"/>
+        </w:rPr>
+        <w:t>Y</w:t>
+      </w:r>
+      <w:r>
+        <w:rPr>
+          <w:b/>
+          <w:bCs/>
+        </w:rPr>
+        <w:t>)</w:t>
+      </w:r>
+      <w:r>
+        <w:rPr>
+          <w:b/>
+          <w:bCs/>
+        </w:rPr>
+        <w:t>,</w:t>
+      </w:r>
+      <w:r>
+        <w:rPr>
+          <w:b/>
+          <w:bCs/>
+          <w:color w:val="FF0000"/>
+        </w:rPr>
+        <w:t xml:space="preserve"> </w:t>
+      </w:r>
+      <w:r>
+        <w:rPr>
+          <w:b/>
+          <w:bCs/>
+          <w:color w:val="FF0000"/>
+        </w:rPr>
+        <w:t>SMELL</w:t>
+      </w:r>
+      <w:r>
+        <w:rPr>
+          <w:b/>
+          <w:bCs/>
+        </w:rPr>
+        <w:t>(</w:t>
+      </w:r>
+      <w:r>
+        <w:rPr>
+          <w:b/>
+          <w:bCs/>
+          <w:color w:val="808080" w:themeColor="background1" w:themeShade="80"/>
+        </w:rPr>
+        <w:t>ED</w:t>
+      </w:r>
+      <w:r>
+        <w:rPr>
+          <w:b/>
+          <w:bCs/>
+        </w:rPr>
+        <w:t xml:space="preserve">, </w:t>
+      </w:r>
+      <w:r>
+        <w:rPr>
+          <w:b/>
+          <w:bCs/>
+          <w:color w:val="808080" w:themeColor="background1" w:themeShade="80"/>
+        </w:rPr>
+        <w:t>ING</w:t>
+      </w:r>
+      <w:r>
+        <w:rPr>
+          <w:b/>
+          <w:bCs/>
+        </w:rPr>
+        <w:t xml:space="preserve">, </w:t>
+      </w:r>
+      <w:r>
+        <w:rPr>
+          <w:b/>
+          <w:bCs/>
+          <w:color w:val="808080" w:themeColor="background1" w:themeShade="80"/>
+        </w:rPr>
+        <w:t>Y</w:t>
+      </w:r>
+      <w:r>
+        <w:rPr>
+          <w:b/>
+          <w:bCs/>
+        </w:rPr>
+        <w:t>)</w:t>
+      </w:r>
+      <w:r>
+        <w:rPr>
+          <w:b/>
+          <w:bCs/>
+        </w:rPr>
+        <w:t>,</w:t>
+      </w:r>
+      <w:r>
+        <w:rPr>
+          <w:b/>
+          <w:bCs/>
+          <w:color w:val="FF0000"/>
+        </w:rPr>
+        <w:t xml:space="preserve"> </w:t>
+      </w:r>
+      <w:r>
+        <w:rPr>
+          <w:b/>
+          <w:bCs/>
+          <w:color w:val="FF0000"/>
+        </w:rPr>
+        <w:t>SNAP</w:t>
+      </w:r>
+      <w:r>
+        <w:rPr>
+          <w:b/>
+          <w:bCs/>
+        </w:rPr>
+        <w:t>(</w:t>
+      </w:r>
+      <w:r>
+        <w:rPr>
+          <w:b/>
+          <w:bCs/>
+          <w:color w:val="808080" w:themeColor="background1" w:themeShade="80"/>
+        </w:rPr>
+        <w:t>PE</w:t>
+      </w:r>
+      <w:r>
+        <w:rPr>
+          <w:b/>
+          <w:bCs/>
+          <w:color w:val="808080" w:themeColor="background1" w:themeShade="80"/>
+        </w:rPr>
+        <w:t>D</w:t>
+      </w:r>
+      <w:r>
+        <w:rPr>
+          <w:b/>
+          <w:bCs/>
+        </w:rPr>
+        <w:t xml:space="preserve">, </w:t>
+      </w:r>
+      <w:r>
+        <w:rPr>
+          <w:b/>
+          <w:bCs/>
+          <w:color w:val="808080" w:themeColor="background1" w:themeShade="80"/>
+        </w:rPr>
+        <w:t>PI</w:t>
+      </w:r>
+      <w:r>
+        <w:rPr>
+          <w:b/>
+          <w:bCs/>
+          <w:color w:val="808080" w:themeColor="background1" w:themeShade="80"/>
+        </w:rPr>
+        <w:t>NG</w:t>
+      </w:r>
+      <w:r>
+        <w:rPr>
+          <w:b/>
+          <w:bCs/>
+        </w:rPr>
+        <w:t xml:space="preserve">, </w:t>
+      </w:r>
+      <w:proofErr w:type="spellStart"/>
+      <w:r>
+        <w:rPr>
+          <w:b/>
+          <w:bCs/>
+          <w:color w:val="808080" w:themeColor="background1" w:themeShade="80"/>
+        </w:rPr>
+        <w:t>PY</w:t>
+      </w:r>
+      <w:proofErr w:type="spellEnd"/>
+      <w:r>
+        <w:rPr>
+          <w:b/>
+          <w:bCs/>
+        </w:rPr>
+        <w:t>)</w:t>
+      </w:r>
+      <w:r>
+        <w:rPr>
+          <w:b/>
+          <w:bCs/>
+        </w:rPr>
+        <w:t>,</w:t>
+      </w:r>
+      <w:r>
+        <w:rPr>
+          <w:b/>
+          <w:bCs/>
+          <w:color w:val="FF0000"/>
+        </w:rPr>
+        <w:t xml:space="preserve"> </w:t>
+      </w:r>
+      <w:r>
+        <w:rPr>
+          <w:b/>
+          <w:bCs/>
+          <w:color w:val="FF0000"/>
+        </w:rPr>
+        <w:t>STIFF</w:t>
+      </w:r>
+      <w:r>
+        <w:rPr>
+          <w:b/>
+          <w:bCs/>
+        </w:rPr>
+        <w:t>(</w:t>
+      </w:r>
+      <w:r>
+        <w:rPr>
+          <w:b/>
+          <w:bCs/>
+          <w:color w:val="808080" w:themeColor="background1" w:themeShade="80"/>
+        </w:rPr>
+        <w:t>ED</w:t>
+      </w:r>
+      <w:r>
+        <w:rPr>
+          <w:b/>
+          <w:bCs/>
+        </w:rPr>
+        <w:t xml:space="preserve">, </w:t>
+      </w:r>
+      <w:proofErr w:type="spellStart"/>
+      <w:r>
+        <w:rPr>
+          <w:b/>
+          <w:bCs/>
+          <w:color w:val="808080" w:themeColor="background1" w:themeShade="80"/>
+        </w:rPr>
+        <w:t>ENED</w:t>
+      </w:r>
+      <w:proofErr w:type="spellEnd"/>
+      <w:r>
+        <w:rPr>
+          <w:b/>
+          <w:bCs/>
+        </w:rPr>
+        <w:t xml:space="preserve">, </w:t>
+      </w:r>
+      <w:r>
+        <w:rPr>
+          <w:b/>
+          <w:bCs/>
+          <w:color w:val="808080" w:themeColor="background1" w:themeShade="80"/>
+        </w:rPr>
+        <w:t>ING</w:t>
+      </w:r>
+      <w:r>
+        <w:rPr>
+          <w:b/>
+          <w:bCs/>
+        </w:rPr>
+        <w:t xml:space="preserve">, </w:t>
+      </w:r>
+      <w:r>
+        <w:rPr>
+          <w:b/>
+          <w:bCs/>
+          <w:color w:val="808080" w:themeColor="background1" w:themeShade="80"/>
+        </w:rPr>
+        <w:t>Y</w:t>
+      </w:r>
+      <w:r>
+        <w:rPr>
+          <w:b/>
+          <w:bCs/>
+        </w:rPr>
+        <w:t>)]</w:t>
+      </w:r>
+      <w:r>
+        <w:rPr>
+          <w:b/>
+          <w:bCs/>
+          <w:color w:val="FF0000"/>
+        </w:rPr>
+        <w:t xml:space="preserve">      </w:t>
+      </w:r>
+      <w:r>
+        <w:rPr>
+          <w:b/>
+          <w:bCs/>
+          <w:color w:val="FF0000"/>
+        </w:rPr>
+        <w:t xml:space="preserve">                                                                                                         </w:t>
+      </w:r>
+      <w:r>
+        <w:rPr>
+          <w:b/>
+          <w:bCs/>
+          <w:color w:val="FF0000"/>
+        </w:rPr>
+        <w:t xml:space="preserve">  </w:t>
+      </w:r>
+      <w:r>
+        <w:rPr>
+          <w:b/>
+          <w:bCs/>
+        </w:rPr>
+        <w:t>[</w:t>
+      </w:r>
+      <w:r>
+        <w:rPr>
+          <w:b/>
+          <w:bCs/>
+          <w:color w:val="808080" w:themeColor="background1" w:themeShade="80"/>
+        </w:rPr>
+        <w:t>&lt;</w:t>
+      </w:r>
+      <w:r>
+        <w:rPr>
+          <w:b/>
+          <w:bCs/>
+          <w:color w:val="FF0000"/>
+        </w:rPr>
+        <w:t>MAIN OBJECT</w:t>
+      </w:r>
+      <w:r>
+        <w:rPr>
+          <w:b/>
+          <w:bCs/>
+          <w:color w:val="808080" w:themeColor="background1" w:themeShade="80"/>
+        </w:rPr>
+        <w:t>&gt;</w:t>
+      </w:r>
+      <w:r>
+        <w:rPr>
+          <w:b/>
+          <w:bCs/>
+        </w:rPr>
+        <w:t>]</w:t>
+      </w:r>
+      <w:r>
+        <w:rPr>
+          <w:b/>
+          <w:bCs/>
+          <w:color w:val="00B0F0"/>
+        </w:rPr>
+        <w:t xml:space="preserve"> </w:t>
+      </w:r>
+      <w:r>
+        <w:rPr>
+          <w:b/>
+          <w:bCs/>
+        </w:rPr>
+        <w:t>[</w:t>
+      </w:r>
+      <w:r>
+        <w:rPr>
+          <w:b/>
+          <w:bCs/>
+          <w:color w:val="808080" w:themeColor="background1" w:themeShade="80"/>
+        </w:rPr>
+        <w:t>&lt;</w:t>
+      </w:r>
+      <w:r>
+        <w:rPr>
+          <w:b/>
+          <w:bCs/>
+          <w:color w:val="FF0000"/>
+        </w:rPr>
+        <w:t>OBJECT</w:t>
+      </w:r>
+      <w:r>
+        <w:rPr>
+          <w:b/>
+          <w:bCs/>
+        </w:rPr>
+        <w:t xml:space="preserve"> </w:t>
+      </w:r>
+      <w:r>
+        <w:rPr>
+          <w:b/>
+          <w:bCs/>
+          <w:color w:val="7030A0"/>
+        </w:rPr>
+        <w:t>BITTEN</w:t>
+      </w:r>
+      <w:r>
+        <w:rPr>
+          <w:b/>
+          <w:bCs/>
+        </w:rPr>
+        <w:t xml:space="preserve"> </w:t>
+      </w:r>
+      <w:r>
+        <w:rPr>
+          <w:b/>
+          <w:bCs/>
+          <w:color w:val="00B0F0"/>
+        </w:rPr>
+        <w:t>OR</w:t>
+      </w:r>
+      <w:r>
+        <w:rPr>
+          <w:b/>
+          <w:bCs/>
+        </w:rPr>
+        <w:t xml:space="preserve"> </w:t>
+      </w:r>
+      <w:r>
+        <w:rPr>
+          <w:b/>
+          <w:bCs/>
+          <w:color w:val="7030A0"/>
+        </w:rPr>
+        <w:t>CHEWED</w:t>
+      </w:r>
+      <w:r>
+        <w:rPr>
+          <w:b/>
+          <w:bCs/>
+          <w:color w:val="808080" w:themeColor="background1" w:themeShade="80"/>
+        </w:rPr>
+        <w:t>&gt;</w:t>
+      </w:r>
+      <w:r>
+        <w:rPr>
+          <w:b/>
+          <w:bCs/>
+        </w:rPr>
+        <w:t xml:space="preserve">, </w:t>
+      </w:r>
+      <w:r>
+        <w:rPr>
+          <w:b/>
+          <w:bCs/>
+          <w:color w:val="808080" w:themeColor="background1" w:themeShade="80"/>
+        </w:rPr>
+        <w:t>&lt;</w:t>
+      </w:r>
+      <w:r>
+        <w:rPr>
+          <w:b/>
+          <w:bCs/>
+          <w:color w:val="00B050"/>
+        </w:rPr>
+        <w:t>BAD</w:t>
+      </w:r>
+      <w:r>
+        <w:rPr>
+          <w:b/>
+          <w:bCs/>
+        </w:rPr>
+        <w:t xml:space="preserve"> </w:t>
+      </w:r>
+      <w:r>
+        <w:rPr>
+          <w:b/>
+          <w:bCs/>
+          <w:color w:val="7030A0"/>
+        </w:rPr>
+        <w:t>ACTION</w:t>
+      </w:r>
+      <w:r>
+        <w:rPr>
+          <w:b/>
+          <w:bCs/>
+        </w:rPr>
+        <w:t xml:space="preserve"> </w:t>
+      </w:r>
+      <w:r>
+        <w:rPr>
+          <w:b/>
+          <w:bCs/>
+          <w:color w:val="00B0F0"/>
+        </w:rPr>
+        <w:t>OR</w:t>
+      </w:r>
+      <w:r>
+        <w:rPr>
+          <w:b/>
+          <w:bCs/>
+        </w:rPr>
+        <w:t xml:space="preserve"> </w:t>
+      </w:r>
+      <w:r>
+        <w:rPr>
+          <w:b/>
+          <w:bCs/>
+          <w:color w:val="7030A0"/>
+        </w:rPr>
+        <w:t>QUALITY</w:t>
+      </w:r>
+      <w:r>
+        <w:rPr>
+          <w:b/>
+          <w:bCs/>
+          <w:color w:val="808080" w:themeColor="background1" w:themeShade="80"/>
+        </w:rPr>
+        <w:t>&gt;</w:t>
+      </w:r>
+      <w:r>
+        <w:rPr>
+          <w:b/>
+          <w:bCs/>
+        </w:rPr>
+        <w:t xml:space="preserve">,                                                                         </w:t>
+      </w:r>
+      <w:r>
+        <w:rPr>
+          <w:b/>
+          <w:bCs/>
+          <w:color w:val="FF0000"/>
+        </w:rPr>
+        <w:t>ANTI-</w:t>
+      </w:r>
+      <w:r>
+        <w:rPr>
+          <w:b/>
+          <w:bCs/>
+          <w:color w:val="808080" w:themeColor="background1" w:themeShade="80"/>
+        </w:rPr>
+        <w:t>&lt;</w:t>
+      </w:r>
+      <w:r>
+        <w:rPr>
+          <w:b/>
+          <w:bCs/>
+          <w:color w:val="00B050"/>
+        </w:rPr>
+        <w:t>GOOD</w:t>
+      </w:r>
+      <w:r>
+        <w:rPr>
+          <w:b/>
+          <w:bCs/>
+        </w:rPr>
+        <w:t xml:space="preserve"> </w:t>
+      </w:r>
+      <w:r>
+        <w:rPr>
+          <w:b/>
+          <w:bCs/>
+          <w:color w:val="7030A0"/>
+        </w:rPr>
+        <w:t>ACTION</w:t>
+      </w:r>
+      <w:r>
+        <w:rPr>
+          <w:b/>
+          <w:bCs/>
+        </w:rPr>
+        <w:t xml:space="preserve"> </w:t>
+      </w:r>
+      <w:r>
+        <w:rPr>
+          <w:b/>
+          <w:bCs/>
+          <w:color w:val="00B0F0"/>
+        </w:rPr>
+        <w:t>OR</w:t>
+      </w:r>
+      <w:r>
+        <w:rPr>
+          <w:b/>
+          <w:bCs/>
+        </w:rPr>
+        <w:t xml:space="preserve"> </w:t>
+      </w:r>
+      <w:r>
+        <w:rPr>
+          <w:b/>
+          <w:bCs/>
+          <w:color w:val="7030A0"/>
+        </w:rPr>
+        <w:t>QUALITY</w:t>
+      </w:r>
+      <w:r>
+        <w:rPr>
+          <w:b/>
+          <w:bCs/>
+          <w:color w:val="808080" w:themeColor="background1" w:themeShade="80"/>
+        </w:rPr>
+        <w:t>&gt;</w:t>
+      </w:r>
+      <w:r>
+        <w:rPr>
+          <w:b/>
+          <w:bCs/>
+        </w:rPr>
+        <w:t>,</w:t>
+      </w:r>
+      <w:r>
+        <w:rPr>
+          <w:b/>
+          <w:bCs/>
+          <w:color w:val="FF0000"/>
+        </w:rPr>
+        <w:t xml:space="preserve"> </w:t>
+      </w:r>
+      <w:r>
+        <w:rPr>
+          <w:b/>
+          <w:bCs/>
+          <w:color w:val="FF0000"/>
+        </w:rPr>
+        <w:t>ADJUST</w:t>
+      </w:r>
+      <w:r>
+        <w:rPr>
+          <w:b/>
+          <w:bCs/>
+        </w:rPr>
+        <w:t>(</w:t>
+      </w:r>
+      <w:r>
+        <w:rPr>
+          <w:b/>
+          <w:bCs/>
+          <w:color w:val="808080" w:themeColor="background1" w:themeShade="80"/>
+        </w:rPr>
+        <w:t>ING</w:t>
+      </w:r>
+      <w:r>
+        <w:rPr>
+          <w:b/>
+          <w:bCs/>
+        </w:rPr>
+        <w:t xml:space="preserve">, </w:t>
+      </w:r>
+      <w:r>
+        <w:rPr>
+          <w:b/>
+          <w:bCs/>
+          <w:color w:val="808080" w:themeColor="background1" w:themeShade="80"/>
+        </w:rPr>
+        <w:t>MENT</w:t>
+      </w:r>
+      <w:r>
+        <w:rPr>
+          <w:b/>
+          <w:bCs/>
+        </w:rPr>
+        <w:t xml:space="preserve">, </w:t>
+      </w:r>
+      <w:r>
+        <w:rPr>
+          <w:b/>
+          <w:bCs/>
+          <w:color w:val="808080" w:themeColor="background1" w:themeShade="80"/>
+        </w:rPr>
+        <w:t>S</w:t>
+      </w:r>
+      <w:r>
+        <w:rPr>
+          <w:b/>
+          <w:bCs/>
+        </w:rPr>
+        <w:t>)</w:t>
+      </w:r>
+      <w:r>
+        <w:rPr>
+          <w:b/>
+          <w:bCs/>
+        </w:rPr>
+        <w:t xml:space="preserve">, </w:t>
+      </w:r>
+      <w:r>
+        <w:rPr>
+          <w:b/>
+          <w:bCs/>
+          <w:color w:val="FF0000"/>
+        </w:rPr>
+        <w:t>ANGLE</w:t>
+      </w:r>
+      <w:r>
+        <w:rPr>
+          <w:b/>
+          <w:bCs/>
+        </w:rPr>
+        <w:t>(</w:t>
+      </w:r>
+      <w:r>
+        <w:rPr>
+          <w:b/>
+          <w:bCs/>
+          <w:color w:val="808080" w:themeColor="background1" w:themeShade="80"/>
+        </w:rPr>
+        <w:t>S</w:t>
+      </w:r>
+      <w:r>
+        <w:rPr>
+          <w:b/>
+          <w:bCs/>
+        </w:rPr>
+        <w:t>)</w:t>
+      </w:r>
+      <w:r>
+        <w:rPr>
+          <w:b/>
+          <w:bCs/>
+        </w:rPr>
+        <w:t xml:space="preserve">, </w:t>
+      </w:r>
+      <w:r>
+        <w:rPr>
+          <w:b/>
+          <w:bCs/>
+          <w:color w:val="FF0000"/>
+        </w:rPr>
+        <w:t>BIT</w:t>
+      </w:r>
+      <w:r>
+        <w:rPr>
+          <w:b/>
+          <w:bCs/>
+        </w:rPr>
+        <w:t>(</w:t>
+      </w:r>
+      <w:r>
+        <w:rPr>
+          <w:b/>
+          <w:bCs/>
+        </w:rPr>
+        <w:t>E</w:t>
+      </w:r>
+      <w:r>
+        <w:rPr>
+          <w:b/>
+          <w:bCs/>
+        </w:rPr>
+        <w:t xml:space="preserve">, </w:t>
+      </w:r>
+      <w:r>
+        <w:rPr>
+          <w:b/>
+          <w:bCs/>
+          <w:color w:val="808080" w:themeColor="background1" w:themeShade="80"/>
+        </w:rPr>
+        <w:t>ES</w:t>
+      </w:r>
+      <w:r>
+        <w:rPr>
+          <w:b/>
+          <w:bCs/>
+        </w:rPr>
+        <w:t xml:space="preserve">, </w:t>
+      </w:r>
+      <w:r>
+        <w:rPr>
+          <w:b/>
+          <w:bCs/>
+          <w:color w:val="808080" w:themeColor="background1" w:themeShade="80"/>
+        </w:rPr>
+        <w:t>ING</w:t>
+      </w:r>
+      <w:r>
+        <w:rPr>
+          <w:b/>
+          <w:bCs/>
+        </w:rPr>
+        <w:t xml:space="preserve">, </w:t>
+      </w:r>
+      <w:r>
+        <w:rPr>
+          <w:b/>
+          <w:bCs/>
+          <w:color w:val="808080" w:themeColor="background1" w:themeShade="80"/>
+        </w:rPr>
+        <w:t>TEN</w:t>
+      </w:r>
+      <w:r>
+        <w:rPr>
+          <w:b/>
+          <w:bCs/>
+        </w:rPr>
+        <w:t>),</w:t>
+      </w:r>
+      <w:r>
+        <w:rPr>
+          <w:b/>
+          <w:bCs/>
+          <w:color w:val="FF0000"/>
+        </w:rPr>
+        <w:t xml:space="preserve"> </w:t>
+      </w:r>
+      <w:r>
+        <w:rPr>
+          <w:b/>
+          <w:bCs/>
+          <w:color w:val="FF0000"/>
+        </w:rPr>
+        <w:t>BREAK</w:t>
+      </w:r>
+      <w:r>
+        <w:rPr>
+          <w:b/>
+          <w:bCs/>
+        </w:rPr>
+        <w:t>(</w:t>
+      </w:r>
+      <w:r>
+        <w:rPr>
+          <w:b/>
+          <w:bCs/>
+          <w:color w:val="808080" w:themeColor="background1" w:themeShade="80"/>
+        </w:rPr>
+        <w:t>ING</w:t>
+      </w:r>
+      <w:r>
+        <w:rPr>
+          <w:b/>
+          <w:bCs/>
+        </w:rPr>
+        <w:t xml:space="preserve">, </w:t>
+      </w:r>
+      <w:r>
+        <w:rPr>
+          <w:b/>
+          <w:bCs/>
+          <w:color w:val="808080" w:themeColor="background1" w:themeShade="80"/>
+        </w:rPr>
+        <w:t>S</w:t>
+      </w:r>
+      <w:r>
+        <w:rPr>
+          <w:b/>
+          <w:bCs/>
+        </w:rPr>
+        <w:t>)</w:t>
+      </w:r>
+      <w:r>
+        <w:rPr>
+          <w:b/>
+          <w:bCs/>
+        </w:rPr>
+        <w:t xml:space="preserve">, </w:t>
+      </w:r>
+      <w:r>
+        <w:rPr>
+          <w:b/>
+          <w:bCs/>
+          <w:color w:val="FF0000"/>
+        </w:rPr>
         <w:t>B</w:t>
       </w:r>
       <w:r>
@@ -2427,6 +3986,29 @@
           <w:bCs/>
           <w:color w:val="FF0000"/>
         </w:rPr>
+        <w:t>ROKEN</w:t>
+      </w:r>
+      <w:r>
+        <w:rPr>
+          <w:b/>
+          <w:bCs/>
+        </w:rPr>
+        <w:t xml:space="preserve">, </w:t>
+      </w:r>
+      <w:r>
+        <w:rPr>
+          <w:b/>
+          <w:bCs/>
+          <w:color w:val="FF0000"/>
+        </w:rPr>
+        <w:t>B</w:t>
+      </w:r>
+      <w:r>
+        <w:rPr>
+          <w:b/>
+          <w:bCs/>
+          <w:color w:val="FF0000"/>
+        </w:rPr>
         <w:t>RUSH</w:t>
       </w:r>
       <w:r>
@@ -2553,23 +4135,792 @@
           <w:b/>
           <w:bCs/>
         </w:rPr>
+        <w:t xml:space="preserve">, </w:t>
+      </w:r>
+      <w:r>
+        <w:rPr>
+          <w:b/>
+          <w:bCs/>
+          <w:color w:val="FF0000"/>
+        </w:rPr>
+        <w:t>CARESS</w:t>
+      </w:r>
+      <w:r>
+        <w:rPr>
+          <w:b/>
+          <w:bCs/>
+        </w:rPr>
+        <w:t>(</w:t>
+      </w:r>
+      <w:r>
+        <w:rPr>
+          <w:b/>
+          <w:bCs/>
+          <w:color w:val="808080" w:themeColor="background1" w:themeShade="80"/>
+        </w:rPr>
+        <w:t>ED</w:t>
+      </w:r>
+      <w:r>
+        <w:rPr>
+          <w:b/>
+          <w:bCs/>
+        </w:rPr>
+        <w:t xml:space="preserve">, </w:t>
+      </w:r>
+      <w:r>
+        <w:rPr>
+          <w:b/>
+          <w:bCs/>
+          <w:color w:val="808080" w:themeColor="background1" w:themeShade="80"/>
+        </w:rPr>
+        <w:t>ES</w:t>
+      </w:r>
+      <w:r>
+        <w:rPr>
+          <w:b/>
+          <w:bCs/>
+        </w:rPr>
+        <w:t xml:space="preserve">, </w:t>
+      </w:r>
+      <w:r>
+        <w:rPr>
+          <w:b/>
+          <w:bCs/>
+          <w:color w:val="808080" w:themeColor="background1" w:themeShade="80"/>
+        </w:rPr>
+        <w:t>ING</w:t>
+      </w:r>
+      <w:r>
+        <w:rPr>
+          <w:b/>
+          <w:bCs/>
+        </w:rPr>
+        <w:t>)</w:t>
+      </w:r>
+      <w:r>
+        <w:rPr>
+          <w:b/>
+          <w:bCs/>
+        </w:rPr>
+        <w:t xml:space="preserve">, </w:t>
+      </w:r>
+      <w:r>
+        <w:rPr>
+          <w:b/>
+          <w:bCs/>
+        </w:rPr>
+        <w:t xml:space="preserve">    </w:t>
+      </w:r>
+      <w:r>
+        <w:rPr>
+          <w:b/>
+          <w:bCs/>
+          <w:color w:val="FF0000"/>
+        </w:rPr>
+        <w:t>CHEW</w:t>
+      </w:r>
+      <w:r>
+        <w:rPr>
+          <w:b/>
+          <w:bCs/>
+        </w:rPr>
+        <w:t>(</w:t>
+      </w:r>
+      <w:r>
+        <w:rPr>
+          <w:b/>
+          <w:bCs/>
+          <w:color w:val="808080" w:themeColor="background1" w:themeShade="80"/>
+        </w:rPr>
+        <w:t>ED</w:t>
+      </w:r>
+      <w:r>
+        <w:rPr>
+          <w:b/>
+          <w:bCs/>
+        </w:rPr>
+        <w:t xml:space="preserve">, </w:t>
+      </w:r>
+      <w:r>
+        <w:rPr>
+          <w:b/>
+          <w:bCs/>
+          <w:color w:val="808080" w:themeColor="background1" w:themeShade="80"/>
+        </w:rPr>
+        <w:t>ING</w:t>
+      </w:r>
+      <w:r>
+        <w:rPr>
+          <w:b/>
+          <w:bCs/>
+        </w:rPr>
+        <w:t xml:space="preserve">, </w:t>
+      </w:r>
+      <w:r>
+        <w:rPr>
+          <w:b/>
+          <w:bCs/>
+          <w:color w:val="808080" w:themeColor="background1" w:themeShade="80"/>
+        </w:rPr>
+        <w:t>S</w:t>
+      </w:r>
+      <w:r>
+        <w:rPr>
+          <w:b/>
+          <w:bCs/>
+        </w:rPr>
+        <w:t>)</w:t>
+      </w:r>
+      <w:r>
+        <w:rPr>
+          <w:b/>
+          <w:bCs/>
+        </w:rPr>
+        <w:t xml:space="preserve">, </w:t>
+      </w:r>
+      <w:r>
+        <w:rPr>
+          <w:b/>
+          <w:bCs/>
+          <w:color w:val="FF0000"/>
+        </w:rPr>
+        <w:t>CLEAN</w:t>
+      </w:r>
+      <w:r>
+        <w:rPr>
+          <w:b/>
+          <w:bCs/>
+        </w:rPr>
+        <w:t>(</w:t>
+      </w:r>
+      <w:r>
+        <w:rPr>
+          <w:b/>
+          <w:bCs/>
+          <w:color w:val="808080" w:themeColor="background1" w:themeShade="80"/>
+        </w:rPr>
+        <w:t>ED</w:t>
+      </w:r>
+      <w:r>
+        <w:rPr>
+          <w:b/>
+          <w:bCs/>
+        </w:rPr>
+        <w:t xml:space="preserve">, </w:t>
+      </w:r>
+      <w:r>
+        <w:rPr>
+          <w:b/>
+          <w:bCs/>
+          <w:color w:val="808080" w:themeColor="background1" w:themeShade="80"/>
+        </w:rPr>
+        <w:t>ING</w:t>
+      </w:r>
+      <w:r>
+        <w:rPr>
+          <w:b/>
+          <w:bCs/>
+        </w:rPr>
+        <w:t xml:space="preserve">, </w:t>
+      </w:r>
+      <w:r>
+        <w:rPr>
+          <w:b/>
+          <w:bCs/>
+          <w:color w:val="808080" w:themeColor="background1" w:themeShade="80"/>
+        </w:rPr>
+        <w:t>IN</w:t>
+      </w:r>
+      <w:r>
+        <w:rPr>
+          <w:b/>
+          <w:bCs/>
+          <w:color w:val="808080" w:themeColor="background1" w:themeShade="80"/>
+        </w:rPr>
+        <w:t>GS</w:t>
+      </w:r>
+      <w:r>
+        <w:rPr>
+          <w:b/>
+          <w:bCs/>
+        </w:rPr>
+        <w:t xml:space="preserve">, </w:t>
+      </w:r>
+      <w:r>
+        <w:rPr>
+          <w:b/>
+          <w:bCs/>
+          <w:color w:val="808080" w:themeColor="background1" w:themeShade="80"/>
+        </w:rPr>
+        <w:t>LI</w:t>
+      </w:r>
+      <w:r>
+        <w:rPr>
+          <w:b/>
+          <w:bCs/>
+          <w:color w:val="808080" w:themeColor="background1" w:themeShade="80"/>
+        </w:rPr>
+        <w:t>N</w:t>
+      </w:r>
+      <w:r>
+        <w:rPr>
+          <w:b/>
+          <w:bCs/>
+          <w:color w:val="808080" w:themeColor="background1" w:themeShade="80"/>
+        </w:rPr>
+        <w:t>ESS</w:t>
+      </w:r>
+      <w:r>
+        <w:rPr>
+          <w:b/>
+          <w:bCs/>
+        </w:rPr>
+        <w:t xml:space="preserve">, </w:t>
+      </w:r>
+      <w:r>
+        <w:rPr>
+          <w:b/>
+          <w:bCs/>
+          <w:color w:val="808080" w:themeColor="background1" w:themeShade="80"/>
+        </w:rPr>
+        <w:t>S</w:t>
+      </w:r>
+      <w:r>
+        <w:rPr>
+          <w:b/>
+          <w:bCs/>
+        </w:rPr>
+        <w:t>)</w:t>
+      </w:r>
+      <w:r>
+        <w:rPr>
+          <w:b/>
+          <w:bCs/>
+        </w:rPr>
+        <w:t xml:space="preserve">, </w:t>
+      </w:r>
+      <w:r>
+        <w:rPr>
+          <w:b/>
+          <w:bCs/>
+          <w:color w:val="FF0000"/>
+        </w:rPr>
+        <w:t>CLEAR</w:t>
+      </w:r>
+      <w:r>
+        <w:rPr>
+          <w:b/>
+          <w:bCs/>
+        </w:rPr>
+        <w:t>(</w:t>
+      </w:r>
+      <w:r>
+        <w:rPr>
+          <w:b/>
+          <w:bCs/>
+          <w:color w:val="808080" w:themeColor="background1" w:themeShade="80"/>
+        </w:rPr>
+        <w:t>ED</w:t>
+      </w:r>
+      <w:r>
+        <w:rPr>
+          <w:b/>
+          <w:bCs/>
+        </w:rPr>
+        <w:t xml:space="preserve">, </w:t>
+      </w:r>
+      <w:r>
+        <w:rPr>
+          <w:b/>
+          <w:bCs/>
+          <w:color w:val="808080" w:themeColor="background1" w:themeShade="80"/>
+        </w:rPr>
+        <w:t>ING</w:t>
+      </w:r>
+      <w:r>
+        <w:rPr>
+          <w:b/>
+          <w:bCs/>
+        </w:rPr>
+        <w:t xml:space="preserve">, </w:t>
+      </w:r>
+      <w:r>
+        <w:rPr>
+          <w:b/>
+          <w:bCs/>
+          <w:color w:val="808080" w:themeColor="background1" w:themeShade="80"/>
+        </w:rPr>
+        <w:t>S</w:t>
+      </w:r>
+      <w:r>
+        <w:rPr>
+          <w:b/>
+          <w:bCs/>
+        </w:rPr>
+        <w:t>)</w:t>
+      </w:r>
+      <w:r>
+        <w:rPr>
+          <w:b/>
+          <w:bCs/>
+        </w:rPr>
+        <w:t xml:space="preserve">, </w:t>
+      </w:r>
+      <w:r>
+        <w:rPr>
+          <w:b/>
+          <w:bCs/>
+          <w:color w:val="FF0000"/>
+        </w:rPr>
+        <w:t>CLICK</w:t>
+      </w:r>
+      <w:r>
+        <w:rPr>
+          <w:b/>
+          <w:bCs/>
+        </w:rPr>
+        <w:t>(</w:t>
+      </w:r>
+      <w:r>
+        <w:rPr>
+          <w:b/>
+          <w:bCs/>
+          <w:color w:val="808080" w:themeColor="background1" w:themeShade="80"/>
+        </w:rPr>
+        <w:t>ED</w:t>
+      </w:r>
+      <w:r>
+        <w:rPr>
+          <w:b/>
+          <w:bCs/>
+        </w:rPr>
+        <w:t xml:space="preserve">, </w:t>
+      </w:r>
+      <w:r>
+        <w:rPr>
+          <w:b/>
+          <w:bCs/>
+          <w:color w:val="808080" w:themeColor="background1" w:themeShade="80"/>
+        </w:rPr>
+        <w:t>ING</w:t>
+      </w:r>
+      <w:r>
+        <w:rPr>
+          <w:b/>
+          <w:bCs/>
+        </w:rPr>
+        <w:t>)</w:t>
+      </w:r>
+      <w:r>
+        <w:rPr>
+          <w:b/>
+          <w:bCs/>
+        </w:rPr>
+        <w:t xml:space="preserve">, </w:t>
+      </w:r>
+      <w:r>
+        <w:rPr>
+          <w:b/>
+          <w:bCs/>
+          <w:color w:val="FF0000"/>
+        </w:rPr>
+        <w:t>COMMAND</w:t>
+      </w:r>
+      <w:r>
+        <w:rPr>
+          <w:b/>
+          <w:bCs/>
+        </w:rPr>
+        <w:t>(</w:t>
+      </w:r>
+      <w:r>
+        <w:rPr>
+          <w:b/>
+          <w:bCs/>
+          <w:color w:val="808080" w:themeColor="background1" w:themeShade="80"/>
+        </w:rPr>
+        <w:t>ED</w:t>
+      </w:r>
+      <w:r>
+        <w:rPr>
+          <w:b/>
+          <w:bCs/>
+        </w:rPr>
+        <w:t xml:space="preserve">, </w:t>
+      </w:r>
+      <w:r>
+        <w:rPr>
+          <w:b/>
+          <w:bCs/>
+          <w:color w:val="808080" w:themeColor="background1" w:themeShade="80"/>
+        </w:rPr>
+        <w:t>ING</w:t>
+      </w:r>
+      <w:r>
+        <w:rPr>
+          <w:b/>
+          <w:bCs/>
+        </w:rPr>
+        <w:t xml:space="preserve">, </w:t>
+      </w:r>
+      <w:r>
+        <w:rPr>
+          <w:b/>
+          <w:bCs/>
+          <w:color w:val="808080" w:themeColor="background1" w:themeShade="80"/>
+        </w:rPr>
+        <w:t>S</w:t>
+      </w:r>
+      <w:r>
+        <w:rPr>
+          <w:b/>
+          <w:bCs/>
+        </w:rPr>
+        <w:t>)</w:t>
+      </w:r>
+      <w:r>
+        <w:rPr>
+          <w:b/>
+          <w:bCs/>
+        </w:rPr>
+        <w:t xml:space="preserve">, </w:t>
+      </w:r>
+      <w:r>
+        <w:rPr>
+          <w:b/>
+          <w:bCs/>
+          <w:color w:val="FF0000"/>
+        </w:rPr>
+        <w:t>CONTROL</w:t>
+      </w:r>
+      <w:r>
+        <w:rPr>
+          <w:b/>
+          <w:bCs/>
+        </w:rPr>
+        <w:t>(</w:t>
+      </w:r>
+      <w:r>
+        <w:rPr>
+          <w:b/>
+          <w:bCs/>
+          <w:color w:val="808080" w:themeColor="background1" w:themeShade="80"/>
+        </w:rPr>
+        <w:t>ED</w:t>
+      </w:r>
+      <w:r>
+        <w:rPr>
+          <w:b/>
+          <w:bCs/>
+        </w:rPr>
+        <w:t xml:space="preserve">, </w:t>
+      </w:r>
+      <w:r>
+        <w:rPr>
+          <w:b/>
+          <w:bCs/>
+          <w:color w:val="808080" w:themeColor="background1" w:themeShade="80"/>
+        </w:rPr>
+        <w:t>ING</w:t>
+      </w:r>
+      <w:r>
+        <w:rPr>
+          <w:b/>
+          <w:bCs/>
+        </w:rPr>
+        <w:t xml:space="preserve">, </w:t>
+      </w:r>
+      <w:r>
+        <w:rPr>
+          <w:b/>
+          <w:bCs/>
+          <w:color w:val="808080" w:themeColor="background1" w:themeShade="80"/>
+        </w:rPr>
+        <w:t>S</w:t>
+      </w:r>
+      <w:r>
+        <w:rPr>
+          <w:b/>
+          <w:bCs/>
+        </w:rPr>
+        <w:t>)</w:t>
+      </w:r>
+      <w:r>
+        <w:rPr>
+          <w:b/>
+          <w:bCs/>
+        </w:rPr>
+        <w:t xml:space="preserve">, </w:t>
+      </w:r>
+      <w:proofErr w:type="spellStart"/>
+      <w:r>
+        <w:rPr>
+          <w:b/>
+          <w:bCs/>
+          <w:color w:val="FF0000"/>
+        </w:rPr>
+        <w:t>CORRELAT</w:t>
+      </w:r>
+      <w:proofErr w:type="spellEnd"/>
+      <w:r>
+        <w:rPr>
+          <w:b/>
+          <w:bCs/>
+        </w:rPr>
+        <w:t>(</w:t>
+      </w:r>
+      <w:r>
+        <w:rPr>
+          <w:b/>
+          <w:bCs/>
+          <w:color w:val="808080" w:themeColor="background1" w:themeShade="80"/>
+        </w:rPr>
+        <w:t>ABLE</w:t>
+      </w:r>
+      <w:r>
+        <w:rPr>
+          <w:b/>
+          <w:bCs/>
+        </w:rPr>
+        <w:t xml:space="preserve">, </w:t>
+      </w:r>
+      <w:r>
+        <w:rPr>
+          <w:b/>
+          <w:bCs/>
+        </w:rPr>
+        <w:t>E</w:t>
+      </w:r>
+      <w:r>
+        <w:rPr>
+          <w:b/>
+          <w:bCs/>
+        </w:rPr>
+        <w:t xml:space="preserve">, </w:t>
+      </w:r>
+      <w:r>
+        <w:rPr>
+          <w:b/>
+          <w:bCs/>
+          <w:color w:val="808080" w:themeColor="background1" w:themeShade="80"/>
+        </w:rPr>
+        <w:t>ED</w:t>
+      </w:r>
+      <w:r>
+        <w:rPr>
+          <w:b/>
+          <w:bCs/>
+        </w:rPr>
+        <w:t xml:space="preserve">, </w:t>
+      </w:r>
+      <w:r>
+        <w:rPr>
+          <w:b/>
+          <w:bCs/>
+          <w:color w:val="808080" w:themeColor="background1" w:themeShade="80"/>
+        </w:rPr>
+        <w:t>ES</w:t>
+      </w:r>
+      <w:r>
+        <w:rPr>
+          <w:b/>
+          <w:bCs/>
+        </w:rPr>
+        <w:t xml:space="preserve">, </w:t>
+      </w:r>
+      <w:r>
+        <w:rPr>
+          <w:b/>
+          <w:bCs/>
+          <w:color w:val="808080" w:themeColor="background1" w:themeShade="80"/>
+        </w:rPr>
+        <w:t>ING</w:t>
+      </w:r>
+      <w:r>
+        <w:rPr>
+          <w:b/>
+          <w:bCs/>
+        </w:rPr>
+        <w:t xml:space="preserve">, </w:t>
+      </w:r>
+      <w:r>
+        <w:rPr>
+          <w:b/>
+          <w:bCs/>
+          <w:color w:val="808080" w:themeColor="background1" w:themeShade="80"/>
+        </w:rPr>
+        <w:t>I</w:t>
+      </w:r>
+      <w:r>
+        <w:rPr>
+          <w:b/>
+          <w:bCs/>
+          <w:color w:val="808080" w:themeColor="background1" w:themeShade="80"/>
+        </w:rPr>
+        <w:t>ON</w:t>
+      </w:r>
+      <w:r>
+        <w:rPr>
+          <w:b/>
+          <w:bCs/>
+        </w:rPr>
+        <w:t>)</w:t>
+      </w:r>
+      <w:r>
+        <w:rPr>
+          <w:b/>
+          <w:bCs/>
+        </w:rPr>
+        <w:t xml:space="preserve">, </w:t>
+      </w:r>
+      <w:r>
+        <w:rPr>
+          <w:b/>
+          <w:bCs/>
+        </w:rPr>
+        <w:t xml:space="preserve">     </w:t>
+      </w:r>
+      <w:r>
+        <w:rPr>
+          <w:b/>
+          <w:bCs/>
+          <w:color w:val="FF0000"/>
+        </w:rPr>
+        <w:t>CRACK</w:t>
+      </w:r>
+      <w:r>
+        <w:rPr>
+          <w:b/>
+          <w:bCs/>
+        </w:rPr>
+        <w:t>(</w:t>
+      </w:r>
+      <w:r>
+        <w:rPr>
+          <w:b/>
+          <w:bCs/>
+          <w:color w:val="808080" w:themeColor="background1" w:themeShade="80"/>
+        </w:rPr>
+        <w:t>ED</w:t>
+      </w:r>
+      <w:r>
+        <w:rPr>
+          <w:b/>
+          <w:bCs/>
+        </w:rPr>
+        <w:t xml:space="preserve">, </w:t>
+      </w:r>
+      <w:r>
+        <w:rPr>
+          <w:b/>
+          <w:bCs/>
+          <w:color w:val="808080" w:themeColor="background1" w:themeShade="80"/>
+        </w:rPr>
+        <w:t>ING</w:t>
+      </w:r>
+      <w:r>
+        <w:rPr>
+          <w:b/>
+          <w:bCs/>
+        </w:rPr>
+        <w:t xml:space="preserve">, </w:t>
+      </w:r>
+      <w:r>
+        <w:rPr>
+          <w:b/>
+          <w:bCs/>
+          <w:color w:val="808080" w:themeColor="background1" w:themeShade="80"/>
+        </w:rPr>
+        <w:t>LI</w:t>
+      </w:r>
+      <w:r>
+        <w:rPr>
+          <w:b/>
+          <w:bCs/>
+          <w:color w:val="808080" w:themeColor="background1" w:themeShade="80"/>
+        </w:rPr>
+        <w:t>NG</w:t>
+      </w:r>
+      <w:r>
+        <w:rPr>
+          <w:b/>
+          <w:bCs/>
+        </w:rPr>
+        <w:t>)</w:t>
+      </w:r>
+      <w:r>
+        <w:rPr>
+          <w:b/>
+          <w:bCs/>
+        </w:rPr>
+        <w:t xml:space="preserve">, </w:t>
+      </w:r>
+      <w:r>
+        <w:rPr>
+          <w:b/>
+          <w:bCs/>
+          <w:color w:val="FF0000"/>
+        </w:rPr>
+        <w:t>CRIME</w:t>
+      </w:r>
+      <w:r>
+        <w:rPr>
+          <w:b/>
+          <w:bCs/>
+        </w:rPr>
+        <w:t>(</w:t>
+      </w:r>
+      <w:r>
+        <w:rPr>
+          <w:b/>
+          <w:bCs/>
+          <w:color w:val="808080" w:themeColor="background1" w:themeShade="80"/>
+        </w:rPr>
+        <w:t>S</w:t>
+      </w:r>
+      <w:r>
+        <w:rPr>
+          <w:b/>
+          <w:bCs/>
+        </w:rPr>
+        <w:t>)</w:t>
+      </w:r>
+      <w:r>
+        <w:rPr>
+          <w:b/>
+          <w:bCs/>
+        </w:rPr>
         <w:t>,</w:t>
       </w:r>
       <w:r>
         <w:rPr>
           <w:b/>
           <w:bCs/>
-          <w:color w:val="FF0000"/>
-        </w:rPr>
-        <w:t xml:space="preserve"> </w:t>
-      </w:r>
-      <w:r>
-        <w:rPr>
-          <w:b/>
-          <w:bCs/>
-          <w:color w:val="FF0000"/>
-        </w:rPr>
-        <w:t>CRACK</w:t>
+        </w:rPr>
+        <w:t xml:space="preserve"> </w:t>
+      </w:r>
+      <w:r>
+        <w:rPr>
+          <w:b/>
+          <w:bCs/>
+          <w:color w:val="FF0000"/>
+        </w:rPr>
+        <w:t>CURVATURE</w:t>
+      </w:r>
+      <w:r>
+        <w:rPr>
+          <w:b/>
+          <w:bCs/>
+        </w:rPr>
+        <w:t xml:space="preserve">, </w:t>
+      </w:r>
+      <w:r>
+        <w:rPr>
+          <w:b/>
+          <w:bCs/>
+          <w:color w:val="FF0000"/>
+        </w:rPr>
+        <w:t>CUT</w:t>
       </w:r>
       <w:r>
         <w:rPr>
@@ -2584,6 +4935,82 @@
           <w:bCs/>
           <w:color w:val="808080" w:themeColor="background1" w:themeShade="80"/>
         </w:rPr>
+        <w:t>S</w:t>
+      </w:r>
+      <w:r>
+        <w:rPr>
+          <w:b/>
+          <w:bCs/>
+        </w:rPr>
+        <w:t>,</w:t>
+      </w:r>
+      <w:r>
+        <w:rPr>
+          <w:b/>
+          <w:bCs/>
+          <w:color w:val="808080" w:themeColor="background1" w:themeShade="80"/>
+        </w:rPr>
+        <w:t xml:space="preserve"> </w:t>
+      </w:r>
+      <w:r>
+        <w:rPr>
+          <w:b/>
+          <w:bCs/>
+          <w:color w:val="808080" w:themeColor="background1" w:themeShade="80"/>
+        </w:rPr>
+        <w:t>TING</w:t>
+      </w:r>
+      <w:r>
+        <w:rPr>
+          <w:b/>
+          <w:bCs/>
+        </w:rPr>
+        <w:t>)</w:t>
+      </w:r>
+      <w:r>
+        <w:rPr>
+          <w:b/>
+          <w:bCs/>
+        </w:rPr>
+        <w:t xml:space="preserve">, </w:t>
+      </w:r>
+      <w:proofErr w:type="spellStart"/>
+      <w:r>
+        <w:rPr>
+          <w:b/>
+          <w:bCs/>
+          <w:color w:val="FF0000"/>
+        </w:rPr>
+        <w:t>DAMAG</w:t>
+      </w:r>
+      <w:proofErr w:type="spellEnd"/>
+      <w:r>
+        <w:rPr>
+          <w:b/>
+          <w:bCs/>
+        </w:rPr>
+        <w:t>(</w:t>
+      </w:r>
+      <w:r>
+        <w:rPr>
+          <w:b/>
+          <w:bCs/>
+        </w:rPr>
+        <w:t>E</w:t>
+      </w:r>
+      <w:r>
+        <w:rPr>
+          <w:b/>
+          <w:bCs/>
+        </w:rPr>
+        <w:t xml:space="preserve">, </w:t>
+      </w:r>
+      <w:r>
+        <w:rPr>
+          <w:b/>
+          <w:bCs/>
+          <w:color w:val="808080" w:themeColor="background1" w:themeShade="80"/>
+        </w:rPr>
         <w:t>ED</w:t>
       </w:r>
       <w:r>
@@ -2599,6 +5026,21 @@
           <w:bCs/>
           <w:color w:val="808080" w:themeColor="background1" w:themeShade="80"/>
         </w:rPr>
+        <w:t>ES</w:t>
+      </w:r>
+      <w:r>
+        <w:rPr>
+          <w:b/>
+          <w:bCs/>
+        </w:rPr>
+        <w:t xml:space="preserve">, </w:t>
+      </w:r>
+      <w:r>
+        <w:rPr>
+          <w:b/>
+          <w:bCs/>
+          <w:color w:val="808080" w:themeColor="background1" w:themeShade="80"/>
+        </w:rPr>
         <w:t>ING</w:t>
       </w:r>
       <w:r>
@@ -2606,15 +5048,483 @@
           <w:b/>
           <w:bCs/>
         </w:rPr>
-        <w:t xml:space="preserve">, </w:t>
-      </w:r>
-      <w:r>
-        <w:rPr>
-          <w:b/>
-          <w:bCs/>
-          <w:color w:val="808080" w:themeColor="background1" w:themeShade="80"/>
-        </w:rPr>
-        <w:t>LING</w:t>
+        <w:t>)</w:t>
+      </w:r>
+      <w:r>
+        <w:rPr>
+          <w:b/>
+          <w:bCs/>
+        </w:rPr>
+        <w:t xml:space="preserve">, </w:t>
+      </w:r>
+      <w:proofErr w:type="spellStart"/>
+      <w:r>
+        <w:rPr>
+          <w:b/>
+          <w:bCs/>
+          <w:color w:val="FF0000"/>
+        </w:rPr>
+        <w:t>DECORRELAT</w:t>
+      </w:r>
+      <w:proofErr w:type="spellEnd"/>
+      <w:r>
+        <w:rPr>
+          <w:b/>
+          <w:bCs/>
+        </w:rPr>
+        <w:t>(</w:t>
+      </w:r>
+      <w:r>
+        <w:rPr>
+          <w:b/>
+          <w:bCs/>
+        </w:rPr>
+        <w:t>E</w:t>
+      </w:r>
+      <w:r>
+        <w:rPr>
+          <w:b/>
+          <w:bCs/>
+        </w:rPr>
+        <w:t xml:space="preserve">, </w:t>
+      </w:r>
+      <w:r>
+        <w:rPr>
+          <w:b/>
+          <w:bCs/>
+          <w:color w:val="808080" w:themeColor="background1" w:themeShade="80"/>
+        </w:rPr>
+        <w:t>ED</w:t>
+      </w:r>
+      <w:r>
+        <w:rPr>
+          <w:b/>
+          <w:bCs/>
+        </w:rPr>
+        <w:t xml:space="preserve">, </w:t>
+      </w:r>
+      <w:r>
+        <w:rPr>
+          <w:b/>
+          <w:bCs/>
+          <w:color w:val="808080" w:themeColor="background1" w:themeShade="80"/>
+        </w:rPr>
+        <w:t>ES</w:t>
+      </w:r>
+      <w:r>
+        <w:rPr>
+          <w:b/>
+          <w:bCs/>
+        </w:rPr>
+        <w:t xml:space="preserve">, </w:t>
+      </w:r>
+      <w:r>
+        <w:rPr>
+          <w:b/>
+          <w:bCs/>
+          <w:color w:val="808080" w:themeColor="background1" w:themeShade="80"/>
+        </w:rPr>
+        <w:t>ING</w:t>
+      </w:r>
+      <w:r>
+        <w:rPr>
+          <w:b/>
+          <w:bCs/>
+        </w:rPr>
+        <w:t xml:space="preserve">, </w:t>
+      </w:r>
+      <w:r>
+        <w:rPr>
+          <w:b/>
+          <w:bCs/>
+          <w:color w:val="808080" w:themeColor="background1" w:themeShade="80"/>
+        </w:rPr>
+        <w:t>I</w:t>
+      </w:r>
+      <w:r>
+        <w:rPr>
+          <w:b/>
+          <w:bCs/>
+          <w:color w:val="808080" w:themeColor="background1" w:themeShade="80"/>
+        </w:rPr>
+        <w:t>O</w:t>
+      </w:r>
+      <w:r>
+        <w:rPr>
+          <w:b/>
+          <w:bCs/>
+          <w:color w:val="808080" w:themeColor="background1" w:themeShade="80"/>
+        </w:rPr>
+        <w:t>N</w:t>
+      </w:r>
+      <w:r>
+        <w:rPr>
+          <w:b/>
+          <w:bCs/>
+        </w:rPr>
+        <w:t>)</w:t>
+      </w:r>
+      <w:r>
+        <w:rPr>
+          <w:b/>
+          <w:bCs/>
+        </w:rPr>
+        <w:t xml:space="preserve">, </w:t>
+      </w:r>
+      <w:proofErr w:type="spellStart"/>
+      <w:r>
+        <w:rPr>
+          <w:b/>
+          <w:bCs/>
+          <w:color w:val="FF0000"/>
+        </w:rPr>
+        <w:t>DEGENERAT</w:t>
+      </w:r>
+      <w:proofErr w:type="spellEnd"/>
+      <w:r>
+        <w:rPr>
+          <w:b/>
+          <w:bCs/>
+        </w:rPr>
+        <w:t>(</w:t>
+      </w:r>
+      <w:r>
+        <w:rPr>
+          <w:b/>
+          <w:bCs/>
+        </w:rPr>
+        <w:t>E</w:t>
+      </w:r>
+      <w:r>
+        <w:rPr>
+          <w:b/>
+          <w:bCs/>
+        </w:rPr>
+        <w:t xml:space="preserve">, </w:t>
+      </w:r>
+      <w:r>
+        <w:rPr>
+          <w:b/>
+          <w:bCs/>
+          <w:color w:val="808080" w:themeColor="background1" w:themeShade="80"/>
+        </w:rPr>
+        <w:t>ED</w:t>
+      </w:r>
+      <w:r>
+        <w:rPr>
+          <w:b/>
+          <w:bCs/>
+        </w:rPr>
+        <w:t xml:space="preserve">, </w:t>
+      </w:r>
+      <w:r>
+        <w:rPr>
+          <w:b/>
+          <w:bCs/>
+          <w:color w:val="808080" w:themeColor="background1" w:themeShade="80"/>
+        </w:rPr>
+        <w:t>ES</w:t>
+      </w:r>
+      <w:r>
+        <w:rPr>
+          <w:b/>
+          <w:bCs/>
+        </w:rPr>
+        <w:t xml:space="preserve">, </w:t>
+      </w:r>
+      <w:r>
+        <w:rPr>
+          <w:b/>
+          <w:bCs/>
+          <w:color w:val="808080" w:themeColor="background1" w:themeShade="80"/>
+        </w:rPr>
+        <w:t>ING</w:t>
+      </w:r>
+      <w:r>
+        <w:rPr>
+          <w:b/>
+          <w:bCs/>
+        </w:rPr>
+        <w:t xml:space="preserve">, </w:t>
+      </w:r>
+      <w:r>
+        <w:rPr>
+          <w:b/>
+          <w:bCs/>
+          <w:color w:val="808080" w:themeColor="background1" w:themeShade="80"/>
+        </w:rPr>
+        <w:t>I</w:t>
+      </w:r>
+      <w:r>
+        <w:rPr>
+          <w:b/>
+          <w:bCs/>
+          <w:color w:val="808080" w:themeColor="background1" w:themeShade="80"/>
+        </w:rPr>
+        <w:t>O</w:t>
+      </w:r>
+      <w:r>
+        <w:rPr>
+          <w:b/>
+          <w:bCs/>
+          <w:color w:val="808080" w:themeColor="background1" w:themeShade="80"/>
+        </w:rPr>
+        <w:t>N</w:t>
+      </w:r>
+      <w:r>
+        <w:rPr>
+          <w:b/>
+          <w:bCs/>
+        </w:rPr>
+        <w:t>)</w:t>
+      </w:r>
+      <w:r>
+        <w:rPr>
+          <w:b/>
+          <w:bCs/>
+        </w:rPr>
+        <w:t xml:space="preserve">, </w:t>
+      </w:r>
+      <w:r>
+        <w:rPr>
+          <w:b/>
+          <w:bCs/>
+          <w:color w:val="FF0000"/>
+        </w:rPr>
+        <w:t>DISOR</w:t>
+      </w:r>
+      <w:r>
+        <w:rPr>
+          <w:b/>
+          <w:bCs/>
+          <w:color w:val="FF0000"/>
+        </w:rPr>
+        <w:t>DER</w:t>
+      </w:r>
+      <w:r>
+        <w:rPr>
+          <w:b/>
+          <w:bCs/>
+        </w:rPr>
+        <w:t>(</w:t>
+      </w:r>
+      <w:r>
+        <w:rPr>
+          <w:b/>
+          <w:bCs/>
+          <w:color w:val="808080" w:themeColor="background1" w:themeShade="80"/>
+        </w:rPr>
+        <w:t>ED</w:t>
+      </w:r>
+      <w:r>
+        <w:rPr>
+          <w:b/>
+          <w:bCs/>
+        </w:rPr>
+        <w:t xml:space="preserve">, </w:t>
+      </w:r>
+      <w:r>
+        <w:rPr>
+          <w:b/>
+          <w:bCs/>
+          <w:color w:val="808080" w:themeColor="background1" w:themeShade="80"/>
+        </w:rPr>
+        <w:t>S</w:t>
+      </w:r>
+      <w:r>
+        <w:rPr>
+          <w:b/>
+          <w:bCs/>
+        </w:rPr>
+        <w:t>)</w:t>
+      </w:r>
+      <w:r>
+        <w:rPr>
+          <w:b/>
+          <w:bCs/>
+        </w:rPr>
+        <w:t xml:space="preserve">, </w:t>
+      </w:r>
+      <w:r>
+        <w:rPr>
+          <w:b/>
+          <w:bCs/>
+          <w:color w:val="FF0000"/>
+        </w:rPr>
+        <w:t>E</w:t>
+      </w:r>
+      <w:r>
+        <w:rPr>
+          <w:b/>
+          <w:bCs/>
+          <w:color w:val="FF0000"/>
+        </w:rPr>
+        <w:t>XTENSION</w:t>
+      </w:r>
+      <w:r>
+        <w:rPr>
+          <w:b/>
+          <w:bCs/>
+        </w:rPr>
+        <w:t>(</w:t>
+      </w:r>
+      <w:r>
+        <w:rPr>
+          <w:b/>
+          <w:bCs/>
+          <w:color w:val="808080" w:themeColor="background1" w:themeShade="80"/>
+        </w:rPr>
+        <w:t>S</w:t>
+      </w:r>
+      <w:r>
+        <w:rPr>
+          <w:b/>
+          <w:bCs/>
+        </w:rPr>
+        <w:t>)</w:t>
+      </w:r>
+      <w:r>
+        <w:rPr>
+          <w:b/>
+          <w:bCs/>
+        </w:rPr>
+        <w:t xml:space="preserve">, </w:t>
+      </w:r>
+      <w:r>
+        <w:rPr>
+          <w:b/>
+          <w:bCs/>
+          <w:color w:val="FF0000"/>
+        </w:rPr>
+        <w:t>FOREIGN SUBSTANCE</w:t>
+      </w:r>
+      <w:r>
+        <w:rPr>
+          <w:b/>
+          <w:bCs/>
+        </w:rPr>
+        <w:t>(</w:t>
+      </w:r>
+      <w:r>
+        <w:rPr>
+          <w:b/>
+          <w:bCs/>
+          <w:color w:val="808080" w:themeColor="background1" w:themeShade="80"/>
+        </w:rPr>
+        <w:t>S</w:t>
+      </w:r>
+      <w:r>
+        <w:rPr>
+          <w:b/>
+          <w:bCs/>
+        </w:rPr>
+        <w:t>)</w:t>
+      </w:r>
+      <w:r>
+        <w:rPr>
+          <w:b/>
+          <w:bCs/>
+        </w:rPr>
+        <w:t>,</w:t>
+      </w:r>
+      <w:r>
+        <w:rPr>
+          <w:b/>
+          <w:bCs/>
+          <w:color w:val="FF0000"/>
+        </w:rPr>
+        <w:t xml:space="preserve"> GRAB</w:t>
+      </w:r>
+      <w:r>
+        <w:rPr>
+          <w:b/>
+          <w:bCs/>
+        </w:rPr>
+        <w:t>(</w:t>
+      </w:r>
+      <w:r>
+        <w:rPr>
+          <w:b/>
+          <w:bCs/>
+          <w:color w:val="808080" w:themeColor="background1" w:themeShade="80"/>
+        </w:rPr>
+        <w:t>ED</w:t>
+      </w:r>
+      <w:r>
+        <w:rPr>
+          <w:b/>
+          <w:bCs/>
+        </w:rPr>
+        <w:t xml:space="preserve">, </w:t>
+      </w:r>
+      <w:r>
+        <w:rPr>
+          <w:b/>
+          <w:bCs/>
+          <w:color w:val="808080" w:themeColor="background1" w:themeShade="80"/>
+        </w:rPr>
+        <w:t>ING</w:t>
+      </w:r>
+      <w:r>
+        <w:rPr>
+          <w:b/>
+          <w:bCs/>
+        </w:rPr>
+        <w:t>)</w:t>
+      </w:r>
+      <w:r>
+        <w:rPr>
+          <w:b/>
+          <w:bCs/>
+        </w:rPr>
+        <w:t>,</w:t>
+      </w:r>
+      <w:r>
+        <w:rPr>
+          <w:b/>
+          <w:bCs/>
+          <w:color w:val="FF0000"/>
+        </w:rPr>
+        <w:t xml:space="preserve"> </w:t>
+      </w:r>
+      <w:proofErr w:type="spellStart"/>
+      <w:r>
+        <w:rPr>
+          <w:b/>
+          <w:bCs/>
+          <w:color w:val="FF0000"/>
+        </w:rPr>
+        <w:t>HYPERSENSITIVIT</w:t>
+      </w:r>
+      <w:proofErr w:type="spellEnd"/>
+      <w:r>
+        <w:rPr>
+          <w:b/>
+          <w:bCs/>
+        </w:rPr>
+        <w:t>(</w:t>
+      </w:r>
+      <w:r>
+        <w:rPr>
+          <w:b/>
+          <w:bCs/>
+          <w:color w:val="808080" w:themeColor="background1" w:themeShade="80"/>
+        </w:rPr>
+        <w:t>IES</w:t>
+      </w:r>
+      <w:r>
+        <w:rPr>
+          <w:b/>
+          <w:bCs/>
+        </w:rPr>
+        <w:t>,</w:t>
+      </w:r>
+      <w:r>
+        <w:rPr>
+          <w:b/>
+          <w:bCs/>
+        </w:rPr>
+        <w:t xml:space="preserve"> Y</w:t>
       </w:r>
       <w:r>
         <w:rPr>
@@ -2629,7 +5539,7 @@
           <w:bCs/>
           <w:color w:val="FF0000"/>
         </w:rPr>
-        <w:t xml:space="preserve"> CHEW</w:t>
+        <w:t xml:space="preserve"> ILLNESS</w:t>
       </w:r>
       <w:r>
         <w:rPr>
@@ -2644,6 +5554,140 @@
           <w:bCs/>
           <w:color w:val="808080" w:themeColor="background1" w:themeShade="80"/>
         </w:rPr>
+        <w:t>ES</w:t>
+      </w:r>
+      <w:r>
+        <w:rPr>
+          <w:b/>
+          <w:bCs/>
+        </w:rPr>
+        <w:t>)</w:t>
+      </w:r>
+      <w:r>
+        <w:rPr>
+          <w:b/>
+          <w:bCs/>
+        </w:rPr>
+        <w:t>,</w:t>
+      </w:r>
+      <w:r>
+        <w:rPr>
+          <w:b/>
+          <w:bCs/>
+        </w:rPr>
+        <w:t xml:space="preserve"> </w:t>
+      </w:r>
+      <w:r>
+        <w:rPr>
+          <w:b/>
+          <w:bCs/>
+          <w:color w:val="FF0000"/>
+        </w:rPr>
+        <w:t>INFECTION</w:t>
+      </w:r>
+      <w:r>
+        <w:rPr>
+          <w:b/>
+          <w:bCs/>
+        </w:rPr>
+        <w:t>,</w:t>
+      </w:r>
+      <w:r>
+        <w:rPr>
+          <w:b/>
+          <w:bCs/>
+        </w:rPr>
+        <w:t xml:space="preserve"> </w:t>
+      </w:r>
+      <w:r>
+        <w:rPr>
+          <w:b/>
+          <w:bCs/>
+          <w:color w:val="FF0000"/>
+        </w:rPr>
+        <w:t>INLAY</w:t>
+      </w:r>
+      <w:r>
+        <w:rPr>
+          <w:b/>
+          <w:bCs/>
+        </w:rPr>
+        <w:t>,</w:t>
+      </w:r>
+      <w:r>
+        <w:rPr>
+          <w:b/>
+          <w:bCs/>
+        </w:rPr>
+        <w:t xml:space="preserve"> </w:t>
+      </w:r>
+      <w:proofErr w:type="spellStart"/>
+      <w:r>
+        <w:rPr>
+          <w:b/>
+          <w:bCs/>
+          <w:color w:val="FF0000"/>
+        </w:rPr>
+        <w:t>IRRITAT</w:t>
+      </w:r>
+      <w:proofErr w:type="spellEnd"/>
+      <w:r>
+        <w:rPr>
+          <w:b/>
+          <w:bCs/>
+        </w:rPr>
+        <w:t>(</w:t>
+      </w:r>
+      <w:r>
+        <w:rPr>
+          <w:b/>
+          <w:bCs/>
+          <w:color w:val="808080" w:themeColor="background1" w:themeShade="80"/>
+        </w:rPr>
+        <w:t>ANT</w:t>
+      </w:r>
+      <w:r>
+        <w:rPr>
+          <w:b/>
+          <w:bCs/>
+        </w:rPr>
+        <w:t xml:space="preserve">, </w:t>
+      </w:r>
+      <w:r>
+        <w:rPr>
+          <w:b/>
+          <w:bCs/>
+          <w:color w:val="808080" w:themeColor="background1" w:themeShade="80"/>
+        </w:rPr>
+        <w:t>ANTS</w:t>
+      </w:r>
+      <w:r>
+        <w:rPr>
+          <w:b/>
+          <w:bCs/>
+        </w:rPr>
+        <w:t xml:space="preserve">, </w:t>
+      </w:r>
+      <w:r>
+        <w:rPr>
+          <w:b/>
+          <w:bCs/>
+        </w:rPr>
+        <w:t>E</w:t>
+      </w:r>
+      <w:r>
+        <w:rPr>
+          <w:b/>
+          <w:bCs/>
+        </w:rPr>
+        <w:t xml:space="preserve">, </w:t>
+      </w:r>
+      <w:r>
+        <w:rPr>
+          <w:b/>
+          <w:bCs/>
+          <w:color w:val="808080" w:themeColor="background1" w:themeShade="80"/>
+        </w:rPr>
         <w:t>ED</w:t>
       </w:r>
       <w:r>
@@ -2659,6 +5703,36 @@
           <w:bCs/>
           <w:color w:val="808080" w:themeColor="background1" w:themeShade="80"/>
         </w:rPr>
+        <w:t>ES</w:t>
+      </w:r>
+      <w:r>
+        <w:rPr>
+          <w:b/>
+          <w:bCs/>
+        </w:rPr>
+        <w:t xml:space="preserve">, </w:t>
+      </w:r>
+      <w:r>
+        <w:rPr>
+          <w:b/>
+          <w:bCs/>
+          <w:color w:val="808080" w:themeColor="background1" w:themeShade="80"/>
+        </w:rPr>
+        <w:t>ION</w:t>
+      </w:r>
+      <w:r>
+        <w:rPr>
+          <w:b/>
+          <w:bCs/>
+        </w:rPr>
+        <w:t xml:space="preserve">, </w:t>
+      </w:r>
+      <w:r>
+        <w:rPr>
+          <w:b/>
+          <w:bCs/>
+          <w:color w:val="808080" w:themeColor="background1" w:themeShade="80"/>
+        </w:rPr>
         <w:t>ING</w:t>
       </w:r>
       <w:r>
@@ -2666,6 +5740,201 @@
           <w:b/>
           <w:bCs/>
         </w:rPr>
+        <w:t>)</w:t>
+      </w:r>
+      <w:r>
+        <w:rPr>
+          <w:b/>
+          <w:bCs/>
+        </w:rPr>
+        <w:t>,</w:t>
+      </w:r>
+      <w:r>
+        <w:rPr>
+          <w:b/>
+          <w:bCs/>
+          <w:color w:val="FF0000"/>
+        </w:rPr>
+        <w:t xml:space="preserve"> ITCH</w:t>
+      </w:r>
+      <w:r>
+        <w:rPr>
+          <w:b/>
+          <w:bCs/>
+        </w:rPr>
+        <w:t>(</w:t>
+      </w:r>
+      <w:r>
+        <w:rPr>
+          <w:b/>
+          <w:bCs/>
+          <w:color w:val="808080" w:themeColor="background1" w:themeShade="80"/>
+        </w:rPr>
+        <w:t>INESS</w:t>
+      </w:r>
+      <w:r>
+        <w:rPr>
+          <w:b/>
+          <w:bCs/>
+        </w:rPr>
+        <w:t xml:space="preserve">, </w:t>
+      </w:r>
+      <w:r>
+        <w:rPr>
+          <w:b/>
+          <w:bCs/>
+          <w:color w:val="808080" w:themeColor="background1" w:themeShade="80"/>
+        </w:rPr>
+        <w:t>ING</w:t>
+      </w:r>
+      <w:r>
+        <w:rPr>
+          <w:b/>
+          <w:bCs/>
+        </w:rPr>
+        <w:t>)</w:t>
+      </w:r>
+      <w:r>
+        <w:rPr>
+          <w:b/>
+          <w:bCs/>
+        </w:rPr>
+        <w:t>,</w:t>
+      </w:r>
+      <w:r>
+        <w:rPr>
+          <w:b/>
+          <w:bCs/>
+          <w:color w:val="FF0000"/>
+        </w:rPr>
+        <w:t xml:space="preserve"> LOOSE</w:t>
+      </w:r>
+      <w:r>
+        <w:rPr>
+          <w:b/>
+          <w:bCs/>
+        </w:rPr>
+        <w:t>,</w:t>
+      </w:r>
+      <w:r>
+        <w:rPr>
+          <w:b/>
+          <w:bCs/>
+          <w:color w:val="FF0000"/>
+        </w:rPr>
+        <w:t xml:space="preserve"> </w:t>
+      </w:r>
+      <w:r>
+        <w:rPr>
+          <w:b/>
+          <w:bCs/>
+          <w:color w:val="FF0000"/>
+        </w:rPr>
+        <w:t xml:space="preserve">    </w:t>
+      </w:r>
+      <w:r>
+        <w:rPr>
+          <w:b/>
+          <w:bCs/>
+          <w:color w:val="FF0000"/>
+        </w:rPr>
+        <w:t>MELT</w:t>
+      </w:r>
+      <w:r>
+        <w:rPr>
+          <w:b/>
+          <w:bCs/>
+        </w:rPr>
+        <w:t>(</w:t>
+      </w:r>
+      <w:r>
+        <w:rPr>
+          <w:b/>
+          <w:bCs/>
+          <w:color w:val="808080" w:themeColor="background1" w:themeShade="80"/>
+        </w:rPr>
+        <w:t>ED</w:t>
+      </w:r>
+      <w:r>
+        <w:rPr>
+          <w:b/>
+          <w:bCs/>
+        </w:rPr>
+        <w:t>,</w:t>
+      </w:r>
+      <w:r>
+        <w:rPr>
+          <w:b/>
+          <w:bCs/>
+          <w:color w:val="808080" w:themeColor="background1" w:themeShade="80"/>
+        </w:rPr>
+        <w:t xml:space="preserve"> ING</w:t>
+      </w:r>
+      <w:r>
+        <w:rPr>
+          <w:b/>
+          <w:bCs/>
+        </w:rPr>
+        <w:t>)</w:t>
+      </w:r>
+      <w:r>
+        <w:rPr>
+          <w:b/>
+          <w:bCs/>
+        </w:rPr>
+        <w:t>,</w:t>
+      </w:r>
+      <w:r>
+        <w:rPr>
+          <w:b/>
+          <w:bCs/>
+          <w:color w:val="FF0000"/>
+        </w:rPr>
+        <w:t xml:space="preserve"> </w:t>
+      </w:r>
+      <w:r>
+        <w:rPr>
+          <w:b/>
+          <w:bCs/>
+          <w:color w:val="FF0000"/>
+        </w:rPr>
+        <w:t>MIND CONTROL</w:t>
+      </w:r>
+      <w:r>
+        <w:rPr>
+          <w:b/>
+          <w:bCs/>
+        </w:rPr>
+        <w:t>,</w:t>
+      </w:r>
+      <w:r>
+        <w:rPr>
+          <w:b/>
+          <w:bCs/>
+          <w:color w:val="FF0000"/>
+        </w:rPr>
+        <w:t xml:space="preserve"> MOTION</w:t>
+      </w:r>
+      <w:r>
+        <w:rPr>
+          <w:b/>
+          <w:bCs/>
+        </w:rPr>
+        <w:t>(</w:t>
+      </w:r>
+      <w:r>
+        <w:rPr>
+          <w:b/>
+          <w:bCs/>
+          <w:color w:val="808080" w:themeColor="background1" w:themeShade="80"/>
+        </w:rPr>
+        <w:t>LESS</w:t>
+      </w:r>
+      <w:r>
+        <w:rPr>
+          <w:b/>
+          <w:bCs/>
+        </w:rPr>
         <w:t xml:space="preserve">, </w:t>
       </w:r>
       <w:r>
@@ -2694,16 +5963,9 @@
         <w:rPr>
           <w:b/>
           <w:bCs/>
-        </w:rPr>
-        <w:t xml:space="preserve"> </w:t>
-      </w:r>
-      <w:r>
-        <w:rPr>
-          <w:b/>
-          <w:bCs/>
-          <w:color w:val="FF0000"/>
-        </w:rPr>
-        <w:t>CLEAN</w:t>
+          <w:color w:val="FF0000"/>
+        </w:rPr>
+        <w:t xml:space="preserve"> MOVEMENT</w:t>
       </w:r>
       <w:r>
         <w:rPr>
@@ -2718,6 +5980,111 @@
           <w:bCs/>
           <w:color w:val="808080" w:themeColor="background1" w:themeShade="80"/>
         </w:rPr>
+        <w:t>S</w:t>
+      </w:r>
+      <w:r>
+        <w:rPr>
+          <w:b/>
+          <w:bCs/>
+        </w:rPr>
+        <w:t>)</w:t>
+      </w:r>
+      <w:r>
+        <w:rPr>
+          <w:b/>
+          <w:bCs/>
+        </w:rPr>
+        <w:t>,</w:t>
+      </w:r>
+      <w:r>
+        <w:rPr>
+          <w:b/>
+          <w:bCs/>
+          <w:color w:val="FF0000"/>
+        </w:rPr>
+        <w:t xml:space="preserve"> PAIN</w:t>
+      </w:r>
+      <w:r>
+        <w:rPr>
+          <w:b/>
+          <w:bCs/>
+        </w:rPr>
+        <w:t>(</w:t>
+      </w:r>
+      <w:r>
+        <w:rPr>
+          <w:b/>
+          <w:bCs/>
+          <w:color w:val="808080" w:themeColor="background1" w:themeShade="80"/>
+        </w:rPr>
+        <w:t>FUL</w:t>
+      </w:r>
+      <w:r>
+        <w:rPr>
+          <w:b/>
+          <w:bCs/>
+        </w:rPr>
+        <w:t xml:space="preserve">, </w:t>
+      </w:r>
+      <w:r>
+        <w:rPr>
+          <w:b/>
+          <w:bCs/>
+          <w:color w:val="808080" w:themeColor="background1" w:themeShade="80"/>
+        </w:rPr>
+        <w:t>S</w:t>
+      </w:r>
+      <w:r>
+        <w:rPr>
+          <w:b/>
+          <w:bCs/>
+        </w:rPr>
+        <w:t>)</w:t>
+      </w:r>
+      <w:r>
+        <w:rPr>
+          <w:b/>
+          <w:bCs/>
+        </w:rPr>
+        <w:t>,</w:t>
+      </w:r>
+      <w:r>
+        <w:rPr>
+          <w:b/>
+          <w:bCs/>
+          <w:color w:val="FF0000"/>
+        </w:rPr>
+        <w:t xml:space="preserve"> </w:t>
+      </w:r>
+      <w:r>
+        <w:rPr>
+          <w:b/>
+          <w:bCs/>
+          <w:color w:val="FF0000"/>
+        </w:rPr>
+        <w:t xml:space="preserve">                </w:t>
+      </w:r>
+      <w:r>
+        <w:rPr>
+          <w:b/>
+          <w:bCs/>
+          <w:color w:val="FF0000"/>
+        </w:rPr>
+        <w:t>PEEL</w:t>
+      </w:r>
+      <w:r>
+        <w:rPr>
+          <w:b/>
+          <w:bCs/>
+        </w:rPr>
+        <w:t>(</w:t>
+      </w:r>
+      <w:r>
+        <w:rPr>
+          <w:b/>
+          <w:bCs/>
+          <w:color w:val="808080" w:themeColor="background1" w:themeShade="80"/>
+        </w:rPr>
         <w:t>ED</w:t>
       </w:r>
       <w:r>
@@ -2748,37 +6115,6 @@
           <w:bCs/>
           <w:color w:val="808080" w:themeColor="background1" w:themeShade="80"/>
         </w:rPr>
-        <w:t>LI</w:t>
-      </w:r>
-      <w:r>
-        <w:rPr>
-          <w:b/>
-          <w:bCs/>
-          <w:color w:val="808080" w:themeColor="background1" w:themeShade="80"/>
-        </w:rPr>
-        <w:t>N</w:t>
-      </w:r>
-      <w:r>
-        <w:rPr>
-          <w:b/>
-          <w:bCs/>
-          <w:color w:val="808080" w:themeColor="background1" w:themeShade="80"/>
-        </w:rPr>
-        <w:t>ESS</w:t>
-      </w:r>
-      <w:r>
-        <w:rPr>
-          <w:b/>
-          <w:bCs/>
-        </w:rPr>
-        <w:t xml:space="preserve">, </w:t>
-      </w:r>
-      <w:r>
-        <w:rPr>
-          <w:b/>
-          <w:bCs/>
-          <w:color w:val="808080" w:themeColor="background1" w:themeShade="80"/>
-        </w:rPr>
         <w:t>S</w:t>
       </w:r>
       <w:r>
@@ -2793,15 +6129,15 @@
           <w:b/>
           <w:bCs/>
         </w:rPr>
-        <w:t xml:space="preserve">, </w:t>
-      </w:r>
-      <w:r>
-        <w:rPr>
-          <w:b/>
-          <w:bCs/>
-          <w:color w:val="FF0000"/>
-        </w:rPr>
-        <w:t>FRACTUR</w:t>
+        <w:t>,</w:t>
+      </w:r>
+      <w:r>
+        <w:rPr>
+          <w:b/>
+          <w:bCs/>
+          <w:color w:val="FF0000"/>
+        </w:rPr>
+        <w:t xml:space="preserve"> PICK</w:t>
       </w:r>
       <w:r>
         <w:rPr>
@@ -2814,15 +6150,142 @@
         <w:rPr>
           <w:b/>
           <w:bCs/>
-        </w:rPr>
-        <w:t>E</w:t>
-      </w:r>
-      <w:r>
-        <w:rPr>
-          <w:b/>
-          <w:bCs/>
-        </w:rPr>
-        <w:t xml:space="preserve">, </w:t>
+          <w:color w:val="808080" w:themeColor="background1" w:themeShade="80"/>
+        </w:rPr>
+        <w:t>ING</w:t>
+      </w:r>
+      <w:r>
+        <w:rPr>
+          <w:b/>
+          <w:bCs/>
+        </w:rPr>
+        <w:t xml:space="preserve">, </w:t>
+      </w:r>
+      <w:r>
+        <w:rPr>
+          <w:b/>
+          <w:bCs/>
+          <w:color w:val="808080" w:themeColor="background1" w:themeShade="80"/>
+        </w:rPr>
+        <w:t>S</w:t>
+      </w:r>
+      <w:r>
+        <w:rPr>
+          <w:b/>
+          <w:bCs/>
+        </w:rPr>
+        <w:t>)</w:t>
+      </w:r>
+      <w:r>
+        <w:rPr>
+          <w:b/>
+          <w:bCs/>
+        </w:rPr>
+        <w:t>,</w:t>
+      </w:r>
+      <w:r>
+        <w:rPr>
+          <w:b/>
+          <w:bCs/>
+          <w:color w:val="FF0000"/>
+        </w:rPr>
+        <w:t xml:space="preserve"> POLISH</w:t>
+      </w:r>
+      <w:r>
+        <w:rPr>
+          <w:b/>
+          <w:bCs/>
+        </w:rPr>
+        <w:t>(</w:t>
+      </w:r>
+      <w:r>
+        <w:rPr>
+          <w:b/>
+          <w:bCs/>
+          <w:color w:val="808080" w:themeColor="background1" w:themeShade="80"/>
+        </w:rPr>
+        <w:t>ING</w:t>
+      </w:r>
+      <w:r>
+        <w:rPr>
+          <w:b/>
+          <w:bCs/>
+        </w:rPr>
+        <w:t>)</w:t>
+      </w:r>
+      <w:r>
+        <w:rPr>
+          <w:b/>
+          <w:bCs/>
+        </w:rPr>
+        <w:t>,</w:t>
+      </w:r>
+      <w:r>
+        <w:rPr>
+          <w:b/>
+          <w:bCs/>
+          <w:color w:val="FF0000"/>
+        </w:rPr>
+        <w:t xml:space="preserve"> POP</w:t>
+      </w:r>
+      <w:r>
+        <w:rPr>
+          <w:b/>
+          <w:bCs/>
+        </w:rPr>
+        <w:t>(</w:t>
+      </w:r>
+      <w:r>
+        <w:rPr>
+          <w:b/>
+          <w:bCs/>
+          <w:color w:val="808080" w:themeColor="background1" w:themeShade="80"/>
+        </w:rPr>
+        <w:t>ING</w:t>
+      </w:r>
+      <w:r>
+        <w:rPr>
+          <w:b/>
+          <w:bCs/>
+        </w:rPr>
+        <w:t xml:space="preserve">, </w:t>
+      </w:r>
+      <w:r>
+        <w:rPr>
+          <w:b/>
+          <w:bCs/>
+          <w:color w:val="808080" w:themeColor="background1" w:themeShade="80"/>
+        </w:rPr>
+        <w:t>S</w:t>
+      </w:r>
+      <w:r>
+        <w:rPr>
+          <w:b/>
+          <w:bCs/>
+        </w:rPr>
+        <w:t>)</w:t>
+      </w:r>
+      <w:r>
+        <w:rPr>
+          <w:b/>
+          <w:bCs/>
+        </w:rPr>
+        <w:t>,</w:t>
+      </w:r>
+      <w:r>
+        <w:rPr>
+          <w:b/>
+          <w:bCs/>
+          <w:color w:val="FF0000"/>
+        </w:rPr>
+        <w:t xml:space="preserve"> PUSH</w:t>
+      </w:r>
+      <w:r>
+        <w:rPr>
+          <w:b/>
+          <w:bCs/>
+        </w:rPr>
+        <w:t>(</w:t>
       </w:r>
       <w:r>
         <w:rPr>
@@ -2837,15 +6300,15 @@
           <w:b/>
           <w:bCs/>
         </w:rPr>
-        <w:t xml:space="preserve">, </w:t>
-      </w:r>
-      <w:r>
-        <w:rPr>
-          <w:b/>
-          <w:bCs/>
-          <w:color w:val="808080" w:themeColor="background1" w:themeShade="80"/>
-        </w:rPr>
-        <w:t>ING</w:t>
+        <w:t>,</w:t>
+      </w:r>
+      <w:r>
+        <w:rPr>
+          <w:b/>
+          <w:bCs/>
+          <w:color w:val="808080" w:themeColor="background1" w:themeShade="80"/>
+        </w:rPr>
+        <w:t xml:space="preserve"> ING</w:t>
       </w:r>
       <w:r>
         <w:rPr>
@@ -2859,15 +6322,15 @@
           <w:b/>
           <w:bCs/>
         </w:rPr>
-        <w:t xml:space="preserve">, </w:t>
-      </w:r>
-      <w:r>
-        <w:rPr>
-          <w:b/>
-          <w:bCs/>
-          <w:color w:val="FF0000"/>
-        </w:rPr>
-        <w:t>GROW</w:t>
+        <w:t>,</w:t>
+      </w:r>
+      <w:r>
+        <w:rPr>
+          <w:b/>
+          <w:bCs/>
+          <w:color w:val="FF0000"/>
+        </w:rPr>
+        <w:t xml:space="preserve"> REMOVAL</w:t>
       </w:r>
       <w:r>
         <w:rPr>
@@ -2882,7 +6345,7 @@
           <w:bCs/>
           <w:color w:val="808080" w:themeColor="background1" w:themeShade="80"/>
         </w:rPr>
-        <w:t>ING</w:t>
+        <w:t>S</w:t>
       </w:r>
       <w:r>
         <w:rPr>
@@ -2896,36 +6359,6 @@
           <w:b/>
           <w:bCs/>
         </w:rPr>
-        <w:t xml:space="preserve">, </w:t>
-      </w:r>
-      <w:r>
-        <w:rPr>
-          <w:b/>
-          <w:bCs/>
-          <w:color w:val="FF0000"/>
-        </w:rPr>
-        <w:t>HURT</w:t>
-      </w:r>
-      <w:r>
-        <w:rPr>
-          <w:b/>
-          <w:bCs/>
-        </w:rPr>
-        <w:t xml:space="preserve">, </w:t>
-      </w:r>
-      <w:r>
-        <w:rPr>
-          <w:b/>
-          <w:bCs/>
-          <w:color w:val="FF0000"/>
-        </w:rPr>
-        <w:t>LOOSE</w:t>
-      </w:r>
-      <w:r>
-        <w:rPr>
-          <w:b/>
-          <w:bCs/>
-        </w:rPr>
         <w:t>,</w:t>
       </w:r>
       <w:r>
@@ -2934,3514 +6367,15 @@
           <w:bCs/>
           <w:color w:val="FF0000"/>
         </w:rPr>
-        <w:t xml:space="preserve"> NEW</w:t>
-      </w:r>
-      <w:r>
-        <w:rPr>
-          <w:b/>
-          <w:bCs/>
-        </w:rPr>
-        <w:t>,</w:t>
-      </w:r>
-      <w:r>
-        <w:rPr>
-          <w:b/>
-          <w:bCs/>
-          <w:color w:val="FF0000"/>
-        </w:rPr>
-        <w:t xml:space="preserve"> OVERGROWN</w:t>
-      </w:r>
-      <w:r>
-        <w:rPr>
-          <w:b/>
-          <w:bCs/>
-        </w:rPr>
-        <w:t xml:space="preserve">, </w:t>
-      </w:r>
-      <w:r>
-        <w:rPr>
-          <w:b/>
-          <w:bCs/>
-          <w:color w:val="FF0000"/>
-        </w:rPr>
-        <w:t>PAINFUL</w:t>
-      </w:r>
-      <w:r>
-        <w:rPr>
-          <w:b/>
-          <w:bCs/>
-        </w:rPr>
-        <w:t>,</w:t>
-      </w:r>
-      <w:r>
-        <w:rPr>
-          <w:b/>
-          <w:bCs/>
-        </w:rPr>
-        <w:t xml:space="preserve"> </w:t>
-      </w:r>
-      <w:r>
-        <w:rPr>
-          <w:b/>
-          <w:bCs/>
-          <w:color w:val="FF0000"/>
-        </w:rPr>
-        <w:t>ROT</w:t>
-      </w:r>
-      <w:r>
-        <w:rPr>
-          <w:b/>
-          <w:bCs/>
-        </w:rPr>
-        <w:t>(</w:t>
-      </w:r>
-      <w:r>
-        <w:rPr>
-          <w:b/>
-          <w:bCs/>
-          <w:color w:val="808080" w:themeColor="background1" w:themeShade="80"/>
-        </w:rPr>
-        <w:t>S</w:t>
-      </w:r>
-      <w:r>
-        <w:rPr>
-          <w:b/>
-          <w:bCs/>
-        </w:rPr>
-        <w:t xml:space="preserve">, </w:t>
-      </w:r>
-      <w:r>
-        <w:rPr>
-          <w:b/>
-          <w:bCs/>
-          <w:color w:val="808080" w:themeColor="background1" w:themeShade="80"/>
-        </w:rPr>
-        <w:t>TEN</w:t>
-      </w:r>
-      <w:r>
-        <w:rPr>
-          <w:b/>
-          <w:bCs/>
-        </w:rPr>
-        <w:t xml:space="preserve">, </w:t>
-      </w:r>
-      <w:r>
-        <w:rPr>
-          <w:b/>
-          <w:bCs/>
-          <w:color w:val="808080" w:themeColor="background1" w:themeShade="80"/>
-        </w:rPr>
-        <w:t>TING</w:t>
-      </w:r>
-      <w:r>
-        <w:rPr>
-          <w:b/>
-          <w:bCs/>
-        </w:rPr>
-        <w:t>)</w:t>
-      </w:r>
-      <w:r>
-        <w:rPr>
-          <w:b/>
-          <w:bCs/>
-        </w:rPr>
-        <w:t xml:space="preserve">, </w:t>
-      </w:r>
-      <w:r>
-        <w:rPr>
-          <w:b/>
-          <w:bCs/>
-          <w:color w:val="FF0000"/>
-        </w:rPr>
-        <w:t>RUB</w:t>
-      </w:r>
-      <w:r>
-        <w:rPr>
-          <w:b/>
-          <w:bCs/>
-        </w:rPr>
-        <w:t>(</w:t>
-      </w:r>
-      <w:r>
-        <w:rPr>
-          <w:b/>
-          <w:bCs/>
-          <w:color w:val="808080" w:themeColor="background1" w:themeShade="80"/>
-        </w:rPr>
-        <w:t>BING</w:t>
-      </w:r>
-      <w:r>
-        <w:rPr>
-          <w:b/>
-          <w:bCs/>
-        </w:rPr>
-        <w:t xml:space="preserve">, </w:t>
-      </w:r>
-      <w:r>
-        <w:rPr>
-          <w:b/>
-          <w:bCs/>
-          <w:color w:val="808080" w:themeColor="background1" w:themeShade="80"/>
-        </w:rPr>
-        <w:t>BY</w:t>
-      </w:r>
-      <w:r>
-        <w:rPr>
-          <w:b/>
-          <w:bCs/>
-        </w:rPr>
-        <w:t xml:space="preserve">, </w:t>
-      </w:r>
-      <w:r>
-        <w:rPr>
-          <w:b/>
-          <w:bCs/>
-          <w:color w:val="808080" w:themeColor="background1" w:themeShade="80"/>
-        </w:rPr>
-        <w:t>S</w:t>
-      </w:r>
-      <w:r>
-        <w:rPr>
-          <w:b/>
-          <w:bCs/>
-        </w:rPr>
-        <w:t>)</w:t>
-      </w:r>
-      <w:r>
-        <w:rPr>
-          <w:b/>
-          <w:bCs/>
-        </w:rPr>
-        <w:t>,</w:t>
-      </w:r>
-      <w:r>
-        <w:rPr>
-          <w:b/>
-          <w:bCs/>
-          <w:color w:val="FF0000"/>
-        </w:rPr>
-        <w:t xml:space="preserve"> </w:t>
-      </w:r>
-      <w:r>
-        <w:rPr>
-          <w:b/>
-          <w:bCs/>
-          <w:color w:val="FF0000"/>
-        </w:rPr>
-        <w:t>SCRATCH</w:t>
-      </w:r>
-      <w:r>
-        <w:rPr>
-          <w:b/>
-          <w:bCs/>
-        </w:rPr>
-        <w:t>(</w:t>
-      </w:r>
-      <w:r>
-        <w:rPr>
-          <w:b/>
-          <w:bCs/>
-          <w:color w:val="808080" w:themeColor="background1" w:themeShade="80"/>
-        </w:rPr>
-        <w:t>ED</w:t>
-      </w:r>
-      <w:r>
-        <w:rPr>
-          <w:b/>
-          <w:bCs/>
-        </w:rPr>
-        <w:t xml:space="preserve">, </w:t>
-      </w:r>
-      <w:r>
-        <w:rPr>
-          <w:b/>
-          <w:bCs/>
-          <w:color w:val="808080" w:themeColor="background1" w:themeShade="80"/>
-        </w:rPr>
-        <w:t>ING</w:t>
-      </w:r>
-      <w:r>
-        <w:rPr>
-          <w:b/>
-          <w:bCs/>
-        </w:rPr>
-        <w:t xml:space="preserve">, </w:t>
-      </w:r>
-      <w:r>
-        <w:rPr>
-          <w:b/>
-          <w:bCs/>
-          <w:color w:val="808080" w:themeColor="background1" w:themeShade="80"/>
-        </w:rPr>
-        <w:t>Y</w:t>
-      </w:r>
-      <w:r>
-        <w:rPr>
-          <w:b/>
-          <w:bCs/>
-        </w:rPr>
-        <w:t>)</w:t>
-      </w:r>
-      <w:r>
-        <w:rPr>
-          <w:b/>
-          <w:bCs/>
-        </w:rPr>
-        <w:t>,</w:t>
-      </w:r>
-      <w:r>
-        <w:rPr>
-          <w:b/>
-          <w:bCs/>
-          <w:color w:val="FF0000"/>
-        </w:rPr>
-        <w:t xml:space="preserve"> </w:t>
-      </w:r>
-      <w:r>
-        <w:rPr>
-          <w:b/>
-          <w:bCs/>
-          <w:color w:val="FF0000"/>
-        </w:rPr>
-        <w:t>SMELL</w:t>
-      </w:r>
-      <w:r>
-        <w:rPr>
-          <w:b/>
-          <w:bCs/>
-        </w:rPr>
-        <w:t>(</w:t>
-      </w:r>
-      <w:r>
-        <w:rPr>
-          <w:b/>
-          <w:bCs/>
-          <w:color w:val="808080" w:themeColor="background1" w:themeShade="80"/>
-        </w:rPr>
-        <w:t>ED</w:t>
-      </w:r>
-      <w:r>
-        <w:rPr>
-          <w:b/>
-          <w:bCs/>
-        </w:rPr>
-        <w:t xml:space="preserve">, </w:t>
-      </w:r>
-      <w:r>
-        <w:rPr>
-          <w:b/>
-          <w:bCs/>
-          <w:color w:val="808080" w:themeColor="background1" w:themeShade="80"/>
-        </w:rPr>
-        <w:t>ING</w:t>
-      </w:r>
-      <w:r>
-        <w:rPr>
-          <w:b/>
-          <w:bCs/>
-        </w:rPr>
-        <w:t xml:space="preserve">, </w:t>
-      </w:r>
-      <w:r>
-        <w:rPr>
-          <w:b/>
-          <w:bCs/>
-          <w:color w:val="808080" w:themeColor="background1" w:themeShade="80"/>
-        </w:rPr>
-        <w:t>Y</w:t>
-      </w:r>
-      <w:r>
-        <w:rPr>
-          <w:b/>
-          <w:bCs/>
-        </w:rPr>
-        <w:t>)</w:t>
-      </w:r>
-      <w:r>
-        <w:rPr>
-          <w:b/>
-          <w:bCs/>
-        </w:rPr>
-        <w:t>,</w:t>
-      </w:r>
-      <w:r>
-        <w:rPr>
-          <w:b/>
-          <w:bCs/>
-          <w:color w:val="FF0000"/>
-        </w:rPr>
-        <w:t xml:space="preserve"> </w:t>
-      </w:r>
-      <w:r>
-        <w:rPr>
-          <w:b/>
-          <w:bCs/>
-          <w:color w:val="FF0000"/>
-        </w:rPr>
-        <w:t>SNAP</w:t>
-      </w:r>
-      <w:r>
-        <w:rPr>
-          <w:b/>
-          <w:bCs/>
-        </w:rPr>
-        <w:t>(</w:t>
-      </w:r>
-      <w:r>
-        <w:rPr>
-          <w:b/>
-          <w:bCs/>
-          <w:color w:val="808080" w:themeColor="background1" w:themeShade="80"/>
-        </w:rPr>
-        <w:t>PE</w:t>
-      </w:r>
-      <w:r>
-        <w:rPr>
-          <w:b/>
-          <w:bCs/>
-          <w:color w:val="808080" w:themeColor="background1" w:themeShade="80"/>
-        </w:rPr>
-        <w:t>D</w:t>
-      </w:r>
-      <w:r>
-        <w:rPr>
-          <w:b/>
-          <w:bCs/>
-        </w:rPr>
-        <w:t xml:space="preserve">, </w:t>
-      </w:r>
-      <w:r>
-        <w:rPr>
-          <w:b/>
-          <w:bCs/>
-          <w:color w:val="808080" w:themeColor="background1" w:themeShade="80"/>
-        </w:rPr>
-        <w:t>PI</w:t>
-      </w:r>
-      <w:r>
-        <w:rPr>
-          <w:b/>
-          <w:bCs/>
-          <w:color w:val="808080" w:themeColor="background1" w:themeShade="80"/>
-        </w:rPr>
-        <w:t>NG</w:t>
-      </w:r>
-      <w:r>
-        <w:rPr>
-          <w:b/>
-          <w:bCs/>
-        </w:rPr>
-        <w:t xml:space="preserve">, </w:t>
-      </w:r>
-      <w:proofErr w:type="spellStart"/>
-      <w:r>
-        <w:rPr>
-          <w:b/>
-          <w:bCs/>
-          <w:color w:val="808080" w:themeColor="background1" w:themeShade="80"/>
-        </w:rPr>
-        <w:t>PY</w:t>
-      </w:r>
-      <w:proofErr w:type="spellEnd"/>
-      <w:r>
-        <w:rPr>
-          <w:b/>
-          <w:bCs/>
-        </w:rPr>
-        <w:t>)</w:t>
-      </w:r>
-      <w:r>
-        <w:rPr>
-          <w:b/>
-          <w:bCs/>
-        </w:rPr>
-        <w:t>,</w:t>
-      </w:r>
-      <w:r>
-        <w:rPr>
-          <w:b/>
-          <w:bCs/>
-          <w:color w:val="FF0000"/>
-        </w:rPr>
-        <w:t xml:space="preserve"> </w:t>
-      </w:r>
-      <w:r>
-        <w:rPr>
-          <w:b/>
-          <w:bCs/>
-          <w:color w:val="FF0000"/>
-        </w:rPr>
-        <w:t>STIFF</w:t>
-      </w:r>
-      <w:r>
-        <w:rPr>
-          <w:b/>
-          <w:bCs/>
-        </w:rPr>
-        <w:t>(</w:t>
-      </w:r>
-      <w:r>
-        <w:rPr>
-          <w:b/>
-          <w:bCs/>
-          <w:color w:val="808080" w:themeColor="background1" w:themeShade="80"/>
-        </w:rPr>
-        <w:t>ED</w:t>
-      </w:r>
-      <w:r>
-        <w:rPr>
-          <w:b/>
-          <w:bCs/>
-        </w:rPr>
-        <w:t xml:space="preserve">, </w:t>
-      </w:r>
-      <w:proofErr w:type="spellStart"/>
-      <w:r>
-        <w:rPr>
-          <w:b/>
-          <w:bCs/>
-          <w:color w:val="808080" w:themeColor="background1" w:themeShade="80"/>
-        </w:rPr>
-        <w:t>ENED</w:t>
-      </w:r>
-      <w:proofErr w:type="spellEnd"/>
-      <w:r>
-        <w:rPr>
-          <w:b/>
-          <w:bCs/>
-        </w:rPr>
-        <w:t xml:space="preserve">, </w:t>
-      </w:r>
-      <w:r>
-        <w:rPr>
-          <w:b/>
-          <w:bCs/>
-          <w:color w:val="808080" w:themeColor="background1" w:themeShade="80"/>
-        </w:rPr>
-        <w:t>ING</w:t>
-      </w:r>
-      <w:r>
-        <w:rPr>
-          <w:b/>
-          <w:bCs/>
-        </w:rPr>
-        <w:t xml:space="preserve">, </w:t>
-      </w:r>
-      <w:r>
-        <w:rPr>
-          <w:b/>
-          <w:bCs/>
-          <w:color w:val="808080" w:themeColor="background1" w:themeShade="80"/>
-        </w:rPr>
-        <w:t>Y</w:t>
-      </w:r>
-      <w:r>
-        <w:rPr>
-          <w:b/>
-          <w:bCs/>
-        </w:rPr>
-        <w:t>)]</w:t>
-      </w:r>
-      <w:r>
-        <w:rPr>
-          <w:b/>
-          <w:bCs/>
-          <w:color w:val="FF0000"/>
-        </w:rPr>
-        <w:t xml:space="preserve">      </w:t>
-      </w:r>
-      <w:r>
-        <w:rPr>
-          <w:b/>
-          <w:bCs/>
-          <w:color w:val="FF0000"/>
-        </w:rPr>
-        <w:t xml:space="preserve">                                                                                                         </w:t>
-      </w:r>
-      <w:r>
-        <w:rPr>
-          <w:b/>
-          <w:bCs/>
-          <w:color w:val="FF0000"/>
-        </w:rPr>
-        <w:t xml:space="preserve">  </w:t>
-      </w:r>
-      <w:r>
-        <w:rPr>
-          <w:b/>
-          <w:bCs/>
-        </w:rPr>
-        <w:t>[</w:t>
-      </w:r>
-      <w:r>
-        <w:rPr>
-          <w:b/>
-          <w:bCs/>
-          <w:color w:val="808080" w:themeColor="background1" w:themeShade="80"/>
-        </w:rPr>
-        <w:t>&lt;</w:t>
-      </w:r>
-      <w:r>
-        <w:rPr>
-          <w:b/>
-          <w:bCs/>
-          <w:color w:val="FF0000"/>
-        </w:rPr>
-        <w:t>MAIN OBJECT</w:t>
-      </w:r>
-      <w:r>
-        <w:rPr>
-          <w:b/>
-          <w:bCs/>
-          <w:color w:val="808080" w:themeColor="background1" w:themeShade="80"/>
-        </w:rPr>
-        <w:t>&gt;</w:t>
-      </w:r>
-      <w:r>
-        <w:rPr>
-          <w:b/>
-          <w:bCs/>
-        </w:rPr>
-        <w:t>]</w:t>
-      </w:r>
-      <w:r>
-        <w:rPr>
-          <w:b/>
-          <w:bCs/>
-          <w:color w:val="00B0F0"/>
-        </w:rPr>
-        <w:t xml:space="preserve"> </w:t>
-      </w:r>
-      <w:r>
-        <w:rPr>
-          <w:b/>
-          <w:bCs/>
-        </w:rPr>
-        <w:t>[</w:t>
-      </w:r>
-      <w:r>
-        <w:rPr>
-          <w:b/>
-          <w:bCs/>
-          <w:color w:val="808080" w:themeColor="background1" w:themeShade="80"/>
-        </w:rPr>
-        <w:t>&lt;</w:t>
-      </w:r>
-      <w:r>
-        <w:rPr>
-          <w:b/>
-          <w:bCs/>
-          <w:color w:val="FF0000"/>
-        </w:rPr>
-        <w:t>OBJECT</w:t>
-      </w:r>
-      <w:r>
-        <w:rPr>
-          <w:b/>
-          <w:bCs/>
-        </w:rPr>
-        <w:t xml:space="preserve"> </w:t>
-      </w:r>
-      <w:r>
-        <w:rPr>
-          <w:b/>
-          <w:bCs/>
-          <w:color w:val="7030A0"/>
-        </w:rPr>
-        <w:t>BITTEN</w:t>
-      </w:r>
-      <w:r>
-        <w:rPr>
-          <w:b/>
-          <w:bCs/>
-        </w:rPr>
-        <w:t xml:space="preserve"> </w:t>
-      </w:r>
-      <w:r>
-        <w:rPr>
-          <w:b/>
-          <w:bCs/>
-          <w:color w:val="00B0F0"/>
-        </w:rPr>
-        <w:t>OR</w:t>
-      </w:r>
-      <w:r>
-        <w:rPr>
-          <w:b/>
-          <w:bCs/>
-        </w:rPr>
-        <w:t xml:space="preserve"> </w:t>
-      </w:r>
-      <w:r>
-        <w:rPr>
-          <w:b/>
-          <w:bCs/>
-          <w:color w:val="7030A0"/>
-        </w:rPr>
-        <w:t>CHEWED</w:t>
-      </w:r>
-      <w:r>
-        <w:rPr>
-          <w:b/>
-          <w:bCs/>
-          <w:color w:val="808080" w:themeColor="background1" w:themeShade="80"/>
-        </w:rPr>
-        <w:t>&gt;</w:t>
-      </w:r>
-      <w:r>
-        <w:rPr>
-          <w:b/>
-          <w:bCs/>
-        </w:rPr>
-        <w:t xml:space="preserve">, </w:t>
-      </w:r>
-      <w:r>
-        <w:rPr>
-          <w:b/>
-          <w:bCs/>
-          <w:color w:val="808080" w:themeColor="background1" w:themeShade="80"/>
-        </w:rPr>
-        <w:t>&lt;</w:t>
-      </w:r>
-      <w:r>
-        <w:rPr>
-          <w:b/>
-          <w:bCs/>
-          <w:color w:val="00B050"/>
-        </w:rPr>
-        <w:t>BAD</w:t>
-      </w:r>
-      <w:r>
-        <w:rPr>
-          <w:b/>
-          <w:bCs/>
-        </w:rPr>
-        <w:t xml:space="preserve"> </w:t>
-      </w:r>
-      <w:r>
-        <w:rPr>
-          <w:b/>
-          <w:bCs/>
-          <w:color w:val="7030A0"/>
-        </w:rPr>
-        <w:t>ACTION</w:t>
-      </w:r>
-      <w:r>
-        <w:rPr>
-          <w:b/>
-          <w:bCs/>
-        </w:rPr>
-        <w:t xml:space="preserve"> </w:t>
-      </w:r>
-      <w:r>
-        <w:rPr>
-          <w:b/>
-          <w:bCs/>
-          <w:color w:val="00B0F0"/>
-        </w:rPr>
-        <w:t>OR</w:t>
-      </w:r>
-      <w:r>
-        <w:rPr>
-          <w:b/>
-          <w:bCs/>
-        </w:rPr>
-        <w:t xml:space="preserve"> </w:t>
-      </w:r>
-      <w:r>
-        <w:rPr>
-          <w:b/>
-          <w:bCs/>
-          <w:color w:val="7030A0"/>
-        </w:rPr>
-        <w:t>QUALITY</w:t>
-      </w:r>
-      <w:r>
-        <w:rPr>
-          <w:b/>
-          <w:bCs/>
-          <w:color w:val="808080" w:themeColor="background1" w:themeShade="80"/>
-        </w:rPr>
-        <w:t>&gt;</w:t>
-      </w:r>
-      <w:r>
-        <w:rPr>
-          <w:b/>
-          <w:bCs/>
-        </w:rPr>
-        <w:t xml:space="preserve">,                                                                         </w:t>
-      </w:r>
-      <w:r>
-        <w:rPr>
-          <w:b/>
-          <w:bCs/>
-          <w:color w:val="FF0000"/>
-        </w:rPr>
-        <w:t>ANTI-</w:t>
-      </w:r>
-      <w:r>
-        <w:rPr>
-          <w:b/>
-          <w:bCs/>
-          <w:color w:val="808080" w:themeColor="background1" w:themeShade="80"/>
-        </w:rPr>
-        <w:t>&lt;</w:t>
-      </w:r>
-      <w:r>
-        <w:rPr>
-          <w:b/>
-          <w:bCs/>
-          <w:color w:val="00B050"/>
-        </w:rPr>
-        <w:t>GOOD</w:t>
-      </w:r>
-      <w:r>
-        <w:rPr>
-          <w:b/>
-          <w:bCs/>
-        </w:rPr>
-        <w:t xml:space="preserve"> </w:t>
-      </w:r>
-      <w:r>
-        <w:rPr>
-          <w:b/>
-          <w:bCs/>
-          <w:color w:val="7030A0"/>
-        </w:rPr>
-        <w:t>ACTION</w:t>
-      </w:r>
-      <w:r>
-        <w:rPr>
-          <w:b/>
-          <w:bCs/>
-        </w:rPr>
-        <w:t xml:space="preserve"> </w:t>
-      </w:r>
-      <w:r>
-        <w:rPr>
-          <w:b/>
-          <w:bCs/>
-          <w:color w:val="00B0F0"/>
-        </w:rPr>
-        <w:t>OR</w:t>
-      </w:r>
-      <w:r>
-        <w:rPr>
-          <w:b/>
-          <w:bCs/>
-        </w:rPr>
-        <w:t xml:space="preserve"> </w:t>
-      </w:r>
-      <w:r>
-        <w:rPr>
-          <w:b/>
-          <w:bCs/>
-          <w:color w:val="7030A0"/>
-        </w:rPr>
-        <w:t>QUALITY</w:t>
-      </w:r>
-      <w:r>
-        <w:rPr>
-          <w:b/>
-          <w:bCs/>
-          <w:color w:val="808080" w:themeColor="background1" w:themeShade="80"/>
-        </w:rPr>
-        <w:t>&gt;</w:t>
-      </w:r>
-      <w:r>
-        <w:rPr>
-          <w:b/>
-          <w:bCs/>
-        </w:rPr>
-        <w:t>,</w:t>
-      </w:r>
-      <w:r>
-        <w:rPr>
-          <w:b/>
-          <w:bCs/>
-          <w:color w:val="FF0000"/>
-        </w:rPr>
-        <w:t xml:space="preserve"> </w:t>
-      </w:r>
-      <w:r>
-        <w:rPr>
-          <w:b/>
-          <w:bCs/>
-          <w:color w:val="FF0000"/>
-        </w:rPr>
-        <w:t>ADJUST</w:t>
-      </w:r>
-      <w:r>
-        <w:rPr>
-          <w:b/>
-          <w:bCs/>
-        </w:rPr>
-        <w:t>(</w:t>
-      </w:r>
-      <w:r>
-        <w:rPr>
-          <w:b/>
-          <w:bCs/>
-          <w:color w:val="808080" w:themeColor="background1" w:themeShade="80"/>
-        </w:rPr>
-        <w:t>ING</w:t>
-      </w:r>
-      <w:r>
-        <w:rPr>
-          <w:b/>
-          <w:bCs/>
-        </w:rPr>
-        <w:t xml:space="preserve">, </w:t>
-      </w:r>
-      <w:r>
-        <w:rPr>
-          <w:b/>
-          <w:bCs/>
-          <w:color w:val="808080" w:themeColor="background1" w:themeShade="80"/>
-        </w:rPr>
-        <w:t>MENT</w:t>
-      </w:r>
-      <w:r>
-        <w:rPr>
-          <w:b/>
-          <w:bCs/>
-        </w:rPr>
-        <w:t xml:space="preserve">, </w:t>
-      </w:r>
-      <w:r>
-        <w:rPr>
-          <w:b/>
-          <w:bCs/>
-          <w:color w:val="808080" w:themeColor="background1" w:themeShade="80"/>
-        </w:rPr>
-        <w:t>S</w:t>
-      </w:r>
-      <w:r>
-        <w:rPr>
-          <w:b/>
-          <w:bCs/>
-        </w:rPr>
-        <w:t>)</w:t>
-      </w:r>
-      <w:r>
-        <w:rPr>
-          <w:b/>
-          <w:bCs/>
-        </w:rPr>
-        <w:t xml:space="preserve">, </w:t>
-      </w:r>
-      <w:r>
-        <w:rPr>
-          <w:b/>
-          <w:bCs/>
-          <w:color w:val="FF0000"/>
-        </w:rPr>
-        <w:t>ANGLE</w:t>
-      </w:r>
-      <w:r>
-        <w:rPr>
-          <w:b/>
-          <w:bCs/>
-        </w:rPr>
-        <w:t>(</w:t>
-      </w:r>
-      <w:r>
-        <w:rPr>
-          <w:b/>
-          <w:bCs/>
-          <w:color w:val="808080" w:themeColor="background1" w:themeShade="80"/>
-        </w:rPr>
-        <w:t>S</w:t>
-      </w:r>
-      <w:r>
-        <w:rPr>
-          <w:b/>
-          <w:bCs/>
-        </w:rPr>
-        <w:t>)</w:t>
-      </w:r>
-      <w:r>
-        <w:rPr>
-          <w:b/>
-          <w:bCs/>
-        </w:rPr>
-        <w:t xml:space="preserve">, </w:t>
-      </w:r>
-      <w:r>
-        <w:rPr>
-          <w:b/>
-          <w:bCs/>
-          <w:color w:val="FF0000"/>
-        </w:rPr>
-        <w:t>BIT</w:t>
-      </w:r>
-      <w:r>
-        <w:rPr>
-          <w:b/>
-          <w:bCs/>
-        </w:rPr>
-        <w:t>(</w:t>
-      </w:r>
-      <w:r>
-        <w:rPr>
-          <w:b/>
-          <w:bCs/>
-        </w:rPr>
-        <w:t>E</w:t>
-      </w:r>
-      <w:r>
-        <w:rPr>
-          <w:b/>
-          <w:bCs/>
-        </w:rPr>
-        <w:t xml:space="preserve">, </w:t>
-      </w:r>
-      <w:r>
-        <w:rPr>
-          <w:b/>
-          <w:bCs/>
-          <w:color w:val="808080" w:themeColor="background1" w:themeShade="80"/>
-        </w:rPr>
-        <w:t>ES</w:t>
-      </w:r>
-      <w:r>
-        <w:rPr>
-          <w:b/>
-          <w:bCs/>
-        </w:rPr>
-        <w:t xml:space="preserve">, </w:t>
-      </w:r>
-      <w:r>
-        <w:rPr>
-          <w:b/>
-          <w:bCs/>
-          <w:color w:val="808080" w:themeColor="background1" w:themeShade="80"/>
-        </w:rPr>
-        <w:t>ING</w:t>
-      </w:r>
-      <w:r>
-        <w:rPr>
-          <w:b/>
-          <w:bCs/>
-        </w:rPr>
-        <w:t xml:space="preserve">, </w:t>
-      </w:r>
-      <w:r>
-        <w:rPr>
-          <w:b/>
-          <w:bCs/>
-          <w:color w:val="808080" w:themeColor="background1" w:themeShade="80"/>
-        </w:rPr>
-        <w:t>TEN</w:t>
-      </w:r>
-      <w:r>
-        <w:rPr>
-          <w:b/>
-          <w:bCs/>
-        </w:rPr>
-        <w:t>),</w:t>
-      </w:r>
-      <w:r>
-        <w:rPr>
-          <w:b/>
-          <w:bCs/>
-          <w:color w:val="FF0000"/>
-        </w:rPr>
-        <w:t xml:space="preserve"> </w:t>
-      </w:r>
-      <w:r>
-        <w:rPr>
-          <w:b/>
-          <w:bCs/>
-          <w:color w:val="FF0000"/>
-        </w:rPr>
-        <w:t>BREAK</w:t>
-      </w:r>
-      <w:r>
-        <w:rPr>
-          <w:b/>
-          <w:bCs/>
-        </w:rPr>
-        <w:t>(</w:t>
-      </w:r>
-      <w:r>
-        <w:rPr>
-          <w:b/>
-          <w:bCs/>
-          <w:color w:val="808080" w:themeColor="background1" w:themeShade="80"/>
-        </w:rPr>
-        <w:t>ING</w:t>
-      </w:r>
-      <w:r>
-        <w:rPr>
-          <w:b/>
-          <w:bCs/>
-        </w:rPr>
-        <w:t xml:space="preserve">, </w:t>
-      </w:r>
-      <w:r>
-        <w:rPr>
-          <w:b/>
-          <w:bCs/>
-          <w:color w:val="808080" w:themeColor="background1" w:themeShade="80"/>
-        </w:rPr>
-        <w:t>S</w:t>
-      </w:r>
-      <w:r>
-        <w:rPr>
-          <w:b/>
-          <w:bCs/>
-        </w:rPr>
-        <w:t>)</w:t>
-      </w:r>
-      <w:r>
-        <w:rPr>
-          <w:b/>
-          <w:bCs/>
-        </w:rPr>
-        <w:t xml:space="preserve">, </w:t>
-      </w:r>
-      <w:r>
-        <w:rPr>
-          <w:b/>
-          <w:bCs/>
-          <w:color w:val="FF0000"/>
-        </w:rPr>
-        <w:t>B</w:t>
-      </w:r>
-      <w:r>
-        <w:rPr>
-          <w:b/>
-          <w:bCs/>
-          <w:color w:val="FF0000"/>
-        </w:rPr>
-        <w:t>ROKEN</w:t>
-      </w:r>
-      <w:r>
-        <w:rPr>
-          <w:b/>
-          <w:bCs/>
-        </w:rPr>
-        <w:t xml:space="preserve">, </w:t>
-      </w:r>
-      <w:r>
-        <w:rPr>
-          <w:b/>
-          <w:bCs/>
-          <w:color w:val="FF0000"/>
-        </w:rPr>
-        <w:t>B</w:t>
-      </w:r>
-      <w:r>
-        <w:rPr>
-          <w:b/>
-          <w:bCs/>
-          <w:color w:val="FF0000"/>
-        </w:rPr>
-        <w:t>R</w:t>
-      </w:r>
-      <w:r>
-        <w:rPr>
-          <w:b/>
-          <w:bCs/>
-          <w:color w:val="FF0000"/>
-        </w:rPr>
-        <w:t>USH</w:t>
-      </w:r>
-      <w:r>
-        <w:rPr>
-          <w:b/>
-          <w:bCs/>
-        </w:rPr>
-        <w:t>(</w:t>
-      </w:r>
-      <w:r>
-        <w:rPr>
-          <w:b/>
-          <w:bCs/>
-          <w:color w:val="808080" w:themeColor="background1" w:themeShade="80"/>
-        </w:rPr>
-        <w:t>ED</w:t>
-      </w:r>
-      <w:r>
-        <w:rPr>
-          <w:b/>
-          <w:bCs/>
-        </w:rPr>
-        <w:t xml:space="preserve">, </w:t>
-      </w:r>
-      <w:r>
-        <w:rPr>
-          <w:b/>
-          <w:bCs/>
-          <w:color w:val="808080" w:themeColor="background1" w:themeShade="80"/>
-        </w:rPr>
-        <w:t>ES</w:t>
-      </w:r>
-      <w:r>
-        <w:rPr>
-          <w:b/>
-          <w:bCs/>
-        </w:rPr>
-        <w:t xml:space="preserve">, </w:t>
-      </w:r>
-      <w:r>
-        <w:rPr>
-          <w:b/>
-          <w:bCs/>
-          <w:color w:val="808080" w:themeColor="background1" w:themeShade="80"/>
-        </w:rPr>
-        <w:t>ING</w:t>
-      </w:r>
-      <w:r>
-        <w:rPr>
-          <w:b/>
-          <w:bCs/>
-        </w:rPr>
-        <w:t>)</w:t>
-      </w:r>
-      <w:r>
-        <w:rPr>
-          <w:b/>
-          <w:bCs/>
-        </w:rPr>
-        <w:t xml:space="preserve">, </w:t>
-      </w:r>
-      <w:r>
-        <w:rPr>
-          <w:b/>
-          <w:bCs/>
-          <w:color w:val="FF0000"/>
-        </w:rPr>
-        <w:t>BURN</w:t>
-      </w:r>
-      <w:r>
-        <w:rPr>
-          <w:b/>
-          <w:bCs/>
-        </w:rPr>
-        <w:t>(</w:t>
-      </w:r>
-      <w:r>
-        <w:rPr>
-          <w:b/>
-          <w:bCs/>
-          <w:color w:val="808080" w:themeColor="background1" w:themeShade="80"/>
-        </w:rPr>
-        <w:t>ED</w:t>
-      </w:r>
-      <w:r>
-        <w:rPr>
-          <w:b/>
-          <w:bCs/>
-        </w:rPr>
-        <w:t xml:space="preserve">, </w:t>
-      </w:r>
-      <w:r>
-        <w:rPr>
-          <w:b/>
-          <w:bCs/>
-          <w:color w:val="808080" w:themeColor="background1" w:themeShade="80"/>
-        </w:rPr>
-        <w:t>ING</w:t>
-      </w:r>
-      <w:r>
-        <w:rPr>
-          <w:b/>
-          <w:bCs/>
-        </w:rPr>
-        <w:t xml:space="preserve">, </w:t>
-      </w:r>
-      <w:r>
-        <w:rPr>
-          <w:b/>
-          <w:bCs/>
-          <w:color w:val="808080" w:themeColor="background1" w:themeShade="80"/>
-        </w:rPr>
-        <w:t>S</w:t>
-      </w:r>
-      <w:r>
-        <w:rPr>
-          <w:b/>
-          <w:bCs/>
-        </w:rPr>
-        <w:t>)</w:t>
-      </w:r>
-      <w:r>
-        <w:rPr>
-          <w:b/>
-          <w:bCs/>
-        </w:rPr>
-        <w:t>,</w:t>
-      </w:r>
-      <w:r>
-        <w:rPr>
-          <w:b/>
-          <w:bCs/>
-        </w:rPr>
-        <w:t xml:space="preserve"> </w:t>
-      </w:r>
-      <w:r>
-        <w:rPr>
-          <w:b/>
-          <w:bCs/>
-          <w:color w:val="FF0000"/>
-        </w:rPr>
-        <w:t>CARESS</w:t>
-      </w:r>
-      <w:r>
-        <w:rPr>
-          <w:b/>
-          <w:bCs/>
-        </w:rPr>
-        <w:t>(</w:t>
-      </w:r>
-      <w:r>
-        <w:rPr>
-          <w:b/>
-          <w:bCs/>
-          <w:color w:val="808080" w:themeColor="background1" w:themeShade="80"/>
-        </w:rPr>
-        <w:t>ED</w:t>
-      </w:r>
-      <w:r>
-        <w:rPr>
-          <w:b/>
-          <w:bCs/>
-        </w:rPr>
-        <w:t xml:space="preserve">, </w:t>
-      </w:r>
-      <w:r>
-        <w:rPr>
-          <w:b/>
-          <w:bCs/>
-          <w:color w:val="808080" w:themeColor="background1" w:themeShade="80"/>
-        </w:rPr>
-        <w:t>ES</w:t>
-      </w:r>
-      <w:r>
-        <w:rPr>
-          <w:b/>
-          <w:bCs/>
-        </w:rPr>
-        <w:t xml:space="preserve">, </w:t>
-      </w:r>
-      <w:r>
-        <w:rPr>
-          <w:b/>
-          <w:bCs/>
-          <w:color w:val="808080" w:themeColor="background1" w:themeShade="80"/>
-        </w:rPr>
-        <w:t>ING</w:t>
-      </w:r>
-      <w:r>
-        <w:rPr>
-          <w:b/>
-          <w:bCs/>
-        </w:rPr>
-        <w:t>)</w:t>
-      </w:r>
-      <w:r>
-        <w:rPr>
-          <w:b/>
-          <w:bCs/>
-        </w:rPr>
-        <w:t xml:space="preserve">, </w:t>
-      </w:r>
-      <w:r>
-        <w:rPr>
-          <w:b/>
-          <w:bCs/>
-        </w:rPr>
-        <w:t xml:space="preserve">    </w:t>
-      </w:r>
-      <w:r>
-        <w:rPr>
-          <w:b/>
-          <w:bCs/>
-          <w:color w:val="FF0000"/>
-        </w:rPr>
-        <w:t>CHEW</w:t>
-      </w:r>
-      <w:r>
-        <w:rPr>
-          <w:b/>
-          <w:bCs/>
-        </w:rPr>
-        <w:t>(</w:t>
-      </w:r>
-      <w:r>
-        <w:rPr>
-          <w:b/>
-          <w:bCs/>
-          <w:color w:val="808080" w:themeColor="background1" w:themeShade="80"/>
-        </w:rPr>
-        <w:t>ED</w:t>
-      </w:r>
-      <w:r>
-        <w:rPr>
-          <w:b/>
-          <w:bCs/>
-        </w:rPr>
-        <w:t xml:space="preserve">, </w:t>
-      </w:r>
-      <w:r>
-        <w:rPr>
-          <w:b/>
-          <w:bCs/>
-          <w:color w:val="808080" w:themeColor="background1" w:themeShade="80"/>
-        </w:rPr>
-        <w:t>ING</w:t>
-      </w:r>
-      <w:r>
-        <w:rPr>
-          <w:b/>
-          <w:bCs/>
-        </w:rPr>
-        <w:t xml:space="preserve">, </w:t>
-      </w:r>
-      <w:r>
-        <w:rPr>
-          <w:b/>
-          <w:bCs/>
-          <w:color w:val="808080" w:themeColor="background1" w:themeShade="80"/>
-        </w:rPr>
-        <w:t>S</w:t>
-      </w:r>
-      <w:r>
-        <w:rPr>
-          <w:b/>
-          <w:bCs/>
-        </w:rPr>
-        <w:t>)</w:t>
-      </w:r>
-      <w:r>
-        <w:rPr>
-          <w:b/>
-          <w:bCs/>
-        </w:rPr>
-        <w:t xml:space="preserve">, </w:t>
-      </w:r>
-      <w:r>
-        <w:rPr>
-          <w:b/>
-          <w:bCs/>
-          <w:color w:val="FF0000"/>
-        </w:rPr>
-        <w:t>CLEAN</w:t>
-      </w:r>
-      <w:r>
-        <w:rPr>
-          <w:b/>
-          <w:bCs/>
-        </w:rPr>
-        <w:t>(</w:t>
-      </w:r>
-      <w:r>
-        <w:rPr>
-          <w:b/>
-          <w:bCs/>
-          <w:color w:val="808080" w:themeColor="background1" w:themeShade="80"/>
-        </w:rPr>
-        <w:t>ED</w:t>
-      </w:r>
-      <w:r>
-        <w:rPr>
-          <w:b/>
-          <w:bCs/>
-        </w:rPr>
-        <w:t xml:space="preserve">, </w:t>
-      </w:r>
-      <w:r>
-        <w:rPr>
-          <w:b/>
-          <w:bCs/>
-          <w:color w:val="808080" w:themeColor="background1" w:themeShade="80"/>
-        </w:rPr>
-        <w:t>ING</w:t>
-      </w:r>
-      <w:r>
-        <w:rPr>
-          <w:b/>
-          <w:bCs/>
-        </w:rPr>
-        <w:t xml:space="preserve">, </w:t>
-      </w:r>
-      <w:r>
-        <w:rPr>
-          <w:b/>
-          <w:bCs/>
-          <w:color w:val="808080" w:themeColor="background1" w:themeShade="80"/>
-        </w:rPr>
-        <w:t>IN</w:t>
-      </w:r>
-      <w:r>
-        <w:rPr>
-          <w:b/>
-          <w:bCs/>
-          <w:color w:val="808080" w:themeColor="background1" w:themeShade="80"/>
-        </w:rPr>
-        <w:t>GS</w:t>
-      </w:r>
-      <w:r>
-        <w:rPr>
-          <w:b/>
-          <w:bCs/>
-        </w:rPr>
-        <w:t xml:space="preserve">, </w:t>
-      </w:r>
-      <w:r>
-        <w:rPr>
-          <w:b/>
-          <w:bCs/>
-          <w:color w:val="808080" w:themeColor="background1" w:themeShade="80"/>
-        </w:rPr>
-        <w:t>LI</w:t>
-      </w:r>
-      <w:r>
-        <w:rPr>
-          <w:b/>
-          <w:bCs/>
-          <w:color w:val="808080" w:themeColor="background1" w:themeShade="80"/>
-        </w:rPr>
-        <w:t>N</w:t>
-      </w:r>
-      <w:r>
-        <w:rPr>
-          <w:b/>
-          <w:bCs/>
-          <w:color w:val="808080" w:themeColor="background1" w:themeShade="80"/>
-        </w:rPr>
-        <w:t>ESS</w:t>
-      </w:r>
-      <w:r>
-        <w:rPr>
-          <w:b/>
-          <w:bCs/>
-        </w:rPr>
-        <w:t xml:space="preserve">, </w:t>
-      </w:r>
-      <w:r>
-        <w:rPr>
-          <w:b/>
-          <w:bCs/>
-          <w:color w:val="808080" w:themeColor="background1" w:themeShade="80"/>
-        </w:rPr>
-        <w:t>S</w:t>
-      </w:r>
-      <w:r>
-        <w:rPr>
-          <w:b/>
-          <w:bCs/>
-        </w:rPr>
-        <w:t>)</w:t>
-      </w:r>
-      <w:r>
-        <w:rPr>
-          <w:b/>
-          <w:bCs/>
-        </w:rPr>
-        <w:t xml:space="preserve">, </w:t>
-      </w:r>
-      <w:r>
-        <w:rPr>
-          <w:b/>
-          <w:bCs/>
-          <w:color w:val="FF0000"/>
-        </w:rPr>
-        <w:t>CLEAR</w:t>
-      </w:r>
-      <w:r>
-        <w:rPr>
-          <w:b/>
-          <w:bCs/>
-        </w:rPr>
-        <w:t>(</w:t>
-      </w:r>
-      <w:r>
-        <w:rPr>
-          <w:b/>
-          <w:bCs/>
-          <w:color w:val="808080" w:themeColor="background1" w:themeShade="80"/>
-        </w:rPr>
-        <w:t>ED</w:t>
-      </w:r>
-      <w:r>
-        <w:rPr>
-          <w:b/>
-          <w:bCs/>
-        </w:rPr>
-        <w:t xml:space="preserve">, </w:t>
-      </w:r>
-      <w:r>
-        <w:rPr>
-          <w:b/>
-          <w:bCs/>
-          <w:color w:val="808080" w:themeColor="background1" w:themeShade="80"/>
-        </w:rPr>
-        <w:t>ING</w:t>
-      </w:r>
-      <w:r>
-        <w:rPr>
-          <w:b/>
-          <w:bCs/>
-        </w:rPr>
-        <w:t xml:space="preserve">, </w:t>
-      </w:r>
-      <w:r>
-        <w:rPr>
-          <w:b/>
-          <w:bCs/>
-          <w:color w:val="808080" w:themeColor="background1" w:themeShade="80"/>
-        </w:rPr>
-        <w:t>S</w:t>
-      </w:r>
-      <w:r>
-        <w:rPr>
-          <w:b/>
-          <w:bCs/>
-        </w:rPr>
-        <w:t>)</w:t>
-      </w:r>
-      <w:r>
-        <w:rPr>
-          <w:b/>
-          <w:bCs/>
-        </w:rPr>
-        <w:t xml:space="preserve">, </w:t>
-      </w:r>
-      <w:r>
-        <w:rPr>
-          <w:b/>
-          <w:bCs/>
-          <w:color w:val="FF0000"/>
-        </w:rPr>
-        <w:t>CLICK</w:t>
-      </w:r>
-      <w:r>
-        <w:rPr>
-          <w:b/>
-          <w:bCs/>
-        </w:rPr>
-        <w:t>(</w:t>
-      </w:r>
-      <w:r>
-        <w:rPr>
-          <w:b/>
-          <w:bCs/>
-          <w:color w:val="808080" w:themeColor="background1" w:themeShade="80"/>
-        </w:rPr>
-        <w:t>ED</w:t>
-      </w:r>
-      <w:r>
-        <w:rPr>
-          <w:b/>
-          <w:bCs/>
-        </w:rPr>
-        <w:t xml:space="preserve">, </w:t>
-      </w:r>
-      <w:r>
-        <w:rPr>
-          <w:b/>
-          <w:bCs/>
-          <w:color w:val="808080" w:themeColor="background1" w:themeShade="80"/>
-        </w:rPr>
-        <w:t>ING</w:t>
-      </w:r>
-      <w:r>
-        <w:rPr>
-          <w:b/>
-          <w:bCs/>
-        </w:rPr>
-        <w:t>)</w:t>
-      </w:r>
-      <w:r>
-        <w:rPr>
-          <w:b/>
-          <w:bCs/>
-        </w:rPr>
-        <w:t xml:space="preserve">, </w:t>
-      </w:r>
-      <w:r>
-        <w:rPr>
-          <w:b/>
-          <w:bCs/>
-          <w:color w:val="FF0000"/>
-        </w:rPr>
-        <w:t>COMMAND</w:t>
-      </w:r>
-      <w:r>
-        <w:rPr>
-          <w:b/>
-          <w:bCs/>
-        </w:rPr>
-        <w:t>(</w:t>
-      </w:r>
-      <w:r>
-        <w:rPr>
-          <w:b/>
-          <w:bCs/>
-          <w:color w:val="808080" w:themeColor="background1" w:themeShade="80"/>
-        </w:rPr>
-        <w:t>ED</w:t>
-      </w:r>
-      <w:r>
-        <w:rPr>
-          <w:b/>
-          <w:bCs/>
-        </w:rPr>
-        <w:t xml:space="preserve">, </w:t>
-      </w:r>
-      <w:r>
-        <w:rPr>
-          <w:b/>
-          <w:bCs/>
-          <w:color w:val="808080" w:themeColor="background1" w:themeShade="80"/>
-        </w:rPr>
-        <w:t>ING</w:t>
-      </w:r>
-      <w:r>
-        <w:rPr>
-          <w:b/>
-          <w:bCs/>
-        </w:rPr>
-        <w:t xml:space="preserve">, </w:t>
-      </w:r>
-      <w:r>
-        <w:rPr>
-          <w:b/>
-          <w:bCs/>
-          <w:color w:val="808080" w:themeColor="background1" w:themeShade="80"/>
-        </w:rPr>
-        <w:t>S</w:t>
-      </w:r>
-      <w:r>
-        <w:rPr>
-          <w:b/>
-          <w:bCs/>
-        </w:rPr>
-        <w:t>)</w:t>
-      </w:r>
-      <w:r>
-        <w:rPr>
-          <w:b/>
-          <w:bCs/>
-        </w:rPr>
-        <w:t xml:space="preserve">, </w:t>
-      </w:r>
-      <w:r>
-        <w:rPr>
-          <w:b/>
-          <w:bCs/>
-          <w:color w:val="FF0000"/>
-        </w:rPr>
-        <w:t>CONTROL</w:t>
-      </w:r>
-      <w:r>
-        <w:rPr>
-          <w:b/>
-          <w:bCs/>
-        </w:rPr>
-        <w:t>(</w:t>
-      </w:r>
-      <w:r>
-        <w:rPr>
-          <w:b/>
-          <w:bCs/>
-          <w:color w:val="808080" w:themeColor="background1" w:themeShade="80"/>
-        </w:rPr>
-        <w:t>ED</w:t>
-      </w:r>
-      <w:r>
-        <w:rPr>
-          <w:b/>
-          <w:bCs/>
-        </w:rPr>
-        <w:t xml:space="preserve">, </w:t>
-      </w:r>
-      <w:r>
-        <w:rPr>
-          <w:b/>
-          <w:bCs/>
-          <w:color w:val="808080" w:themeColor="background1" w:themeShade="80"/>
-        </w:rPr>
-        <w:t>ING</w:t>
-      </w:r>
-      <w:r>
-        <w:rPr>
-          <w:b/>
-          <w:bCs/>
-        </w:rPr>
-        <w:t xml:space="preserve">, </w:t>
-      </w:r>
-      <w:r>
-        <w:rPr>
-          <w:b/>
-          <w:bCs/>
-          <w:color w:val="808080" w:themeColor="background1" w:themeShade="80"/>
-        </w:rPr>
-        <w:t>S</w:t>
-      </w:r>
-      <w:r>
-        <w:rPr>
-          <w:b/>
-          <w:bCs/>
-        </w:rPr>
-        <w:t>)</w:t>
-      </w:r>
-      <w:r>
-        <w:rPr>
-          <w:b/>
-          <w:bCs/>
-        </w:rPr>
-        <w:t xml:space="preserve">, </w:t>
-      </w:r>
-      <w:proofErr w:type="spellStart"/>
-      <w:r>
-        <w:rPr>
-          <w:b/>
-          <w:bCs/>
-          <w:color w:val="FF0000"/>
-        </w:rPr>
-        <w:t>CORRELAT</w:t>
-      </w:r>
-      <w:proofErr w:type="spellEnd"/>
-      <w:r>
-        <w:rPr>
-          <w:b/>
-          <w:bCs/>
-        </w:rPr>
-        <w:t>(</w:t>
-      </w:r>
-      <w:r>
-        <w:rPr>
-          <w:b/>
-          <w:bCs/>
-          <w:color w:val="808080" w:themeColor="background1" w:themeShade="80"/>
-        </w:rPr>
-        <w:t>ABLE</w:t>
-      </w:r>
-      <w:r>
-        <w:rPr>
-          <w:b/>
-          <w:bCs/>
-        </w:rPr>
-        <w:t xml:space="preserve">, </w:t>
-      </w:r>
-      <w:r>
-        <w:rPr>
-          <w:b/>
-          <w:bCs/>
-        </w:rPr>
-        <w:t>E</w:t>
-      </w:r>
-      <w:r>
-        <w:rPr>
-          <w:b/>
-          <w:bCs/>
-        </w:rPr>
-        <w:t xml:space="preserve">, </w:t>
-      </w:r>
-      <w:r>
-        <w:rPr>
-          <w:b/>
-          <w:bCs/>
-          <w:color w:val="808080" w:themeColor="background1" w:themeShade="80"/>
-        </w:rPr>
-        <w:t>ED</w:t>
-      </w:r>
-      <w:r>
-        <w:rPr>
-          <w:b/>
-          <w:bCs/>
-        </w:rPr>
-        <w:t xml:space="preserve">, </w:t>
-      </w:r>
-      <w:r>
-        <w:rPr>
-          <w:b/>
-          <w:bCs/>
-          <w:color w:val="808080" w:themeColor="background1" w:themeShade="80"/>
-        </w:rPr>
-        <w:t>ES</w:t>
-      </w:r>
-      <w:r>
-        <w:rPr>
-          <w:b/>
-          <w:bCs/>
-        </w:rPr>
-        <w:t xml:space="preserve">, </w:t>
-      </w:r>
-      <w:r>
-        <w:rPr>
-          <w:b/>
-          <w:bCs/>
-          <w:color w:val="808080" w:themeColor="background1" w:themeShade="80"/>
-        </w:rPr>
-        <w:t>ING</w:t>
-      </w:r>
-      <w:r>
-        <w:rPr>
-          <w:b/>
-          <w:bCs/>
-        </w:rPr>
-        <w:t xml:space="preserve">, </w:t>
-      </w:r>
-      <w:r>
-        <w:rPr>
-          <w:b/>
-          <w:bCs/>
-          <w:color w:val="808080" w:themeColor="background1" w:themeShade="80"/>
-        </w:rPr>
-        <w:t>I</w:t>
-      </w:r>
-      <w:r>
-        <w:rPr>
-          <w:b/>
-          <w:bCs/>
-          <w:color w:val="808080" w:themeColor="background1" w:themeShade="80"/>
-        </w:rPr>
-        <w:t>ON</w:t>
-      </w:r>
-      <w:r>
-        <w:rPr>
-          <w:b/>
-          <w:bCs/>
-        </w:rPr>
-        <w:t>)</w:t>
-      </w:r>
-      <w:r>
-        <w:rPr>
-          <w:b/>
-          <w:bCs/>
-        </w:rPr>
-        <w:t xml:space="preserve">, </w:t>
-      </w:r>
-      <w:r>
-        <w:rPr>
-          <w:b/>
-          <w:bCs/>
-        </w:rPr>
-        <w:t xml:space="preserve">     </w:t>
-      </w:r>
-      <w:r>
-        <w:rPr>
-          <w:b/>
-          <w:bCs/>
-          <w:color w:val="FF0000"/>
-        </w:rPr>
-        <w:t>CRACK</w:t>
-      </w:r>
-      <w:r>
-        <w:rPr>
-          <w:b/>
-          <w:bCs/>
-        </w:rPr>
-        <w:t>(</w:t>
-      </w:r>
-      <w:r>
-        <w:rPr>
-          <w:b/>
-          <w:bCs/>
-          <w:color w:val="808080" w:themeColor="background1" w:themeShade="80"/>
-        </w:rPr>
-        <w:t>ED</w:t>
-      </w:r>
-      <w:r>
-        <w:rPr>
-          <w:b/>
-          <w:bCs/>
-        </w:rPr>
-        <w:t xml:space="preserve">, </w:t>
-      </w:r>
-      <w:r>
-        <w:rPr>
-          <w:b/>
-          <w:bCs/>
-          <w:color w:val="808080" w:themeColor="background1" w:themeShade="80"/>
-        </w:rPr>
-        <w:t>ING</w:t>
-      </w:r>
-      <w:r>
-        <w:rPr>
-          <w:b/>
-          <w:bCs/>
-        </w:rPr>
-        <w:t xml:space="preserve">, </w:t>
-      </w:r>
-      <w:r>
-        <w:rPr>
-          <w:b/>
-          <w:bCs/>
-          <w:color w:val="808080" w:themeColor="background1" w:themeShade="80"/>
-        </w:rPr>
-        <w:t>LI</w:t>
-      </w:r>
-      <w:r>
-        <w:rPr>
-          <w:b/>
-          <w:bCs/>
-          <w:color w:val="808080" w:themeColor="background1" w:themeShade="80"/>
-        </w:rPr>
-        <w:t>NG</w:t>
-      </w:r>
-      <w:r>
-        <w:rPr>
-          <w:b/>
-          <w:bCs/>
-        </w:rPr>
-        <w:t>)</w:t>
-      </w:r>
-      <w:r>
-        <w:rPr>
-          <w:b/>
-          <w:bCs/>
-        </w:rPr>
-        <w:t xml:space="preserve">, </w:t>
-      </w:r>
-      <w:r>
-        <w:rPr>
-          <w:b/>
-          <w:bCs/>
-          <w:color w:val="FF0000"/>
-        </w:rPr>
-        <w:t>CRIME</w:t>
-      </w:r>
-      <w:r>
-        <w:rPr>
-          <w:b/>
-          <w:bCs/>
-        </w:rPr>
-        <w:t>(</w:t>
-      </w:r>
-      <w:r>
-        <w:rPr>
-          <w:b/>
-          <w:bCs/>
-          <w:color w:val="808080" w:themeColor="background1" w:themeShade="80"/>
-        </w:rPr>
-        <w:t>S</w:t>
-      </w:r>
-      <w:r>
-        <w:rPr>
-          <w:b/>
-          <w:bCs/>
-        </w:rPr>
-        <w:t>)</w:t>
-      </w:r>
-      <w:r>
-        <w:rPr>
-          <w:b/>
-          <w:bCs/>
-        </w:rPr>
-        <w:t>,</w:t>
-      </w:r>
-      <w:r>
-        <w:rPr>
-          <w:b/>
-          <w:bCs/>
-        </w:rPr>
-        <w:t xml:space="preserve"> </w:t>
-      </w:r>
-      <w:r>
-        <w:rPr>
-          <w:b/>
-          <w:bCs/>
-          <w:color w:val="FF0000"/>
-        </w:rPr>
-        <w:t>CURVATURE</w:t>
-      </w:r>
-      <w:r>
-        <w:rPr>
-          <w:b/>
-          <w:bCs/>
-        </w:rPr>
-        <w:t>,</w:t>
-      </w:r>
-      <w:r>
-        <w:rPr>
-          <w:b/>
-          <w:bCs/>
-        </w:rPr>
-        <w:t xml:space="preserve"> </w:t>
-      </w:r>
-      <w:r>
-        <w:rPr>
-          <w:b/>
-          <w:bCs/>
-          <w:color w:val="FF0000"/>
-        </w:rPr>
-        <w:t>CUT</w:t>
-      </w:r>
-      <w:r>
-        <w:rPr>
-          <w:b/>
-          <w:bCs/>
-        </w:rPr>
-        <w:t>(</w:t>
-      </w:r>
-      <w:r>
-        <w:rPr>
-          <w:b/>
-          <w:bCs/>
-          <w:color w:val="808080" w:themeColor="background1" w:themeShade="80"/>
-        </w:rPr>
-        <w:t>S</w:t>
-      </w:r>
-      <w:r>
-        <w:rPr>
-          <w:b/>
-          <w:bCs/>
-        </w:rPr>
-        <w:t>,</w:t>
-      </w:r>
-      <w:r>
-        <w:rPr>
-          <w:b/>
-          <w:bCs/>
-          <w:color w:val="808080" w:themeColor="background1" w:themeShade="80"/>
-        </w:rPr>
-        <w:t xml:space="preserve"> </w:t>
-      </w:r>
-      <w:r>
-        <w:rPr>
-          <w:b/>
-          <w:bCs/>
-          <w:color w:val="808080" w:themeColor="background1" w:themeShade="80"/>
-        </w:rPr>
-        <w:t>TING</w:t>
-      </w:r>
-      <w:r>
-        <w:rPr>
-          <w:b/>
-          <w:bCs/>
-        </w:rPr>
-        <w:t>)</w:t>
-      </w:r>
-      <w:r>
-        <w:rPr>
-          <w:b/>
-          <w:bCs/>
-        </w:rPr>
-        <w:t xml:space="preserve">, </w:t>
-      </w:r>
-      <w:proofErr w:type="spellStart"/>
-      <w:r>
-        <w:rPr>
-          <w:b/>
-          <w:bCs/>
-          <w:color w:val="FF0000"/>
-        </w:rPr>
-        <w:t>DAMAG</w:t>
-      </w:r>
-      <w:proofErr w:type="spellEnd"/>
-      <w:r>
-        <w:rPr>
-          <w:b/>
-          <w:bCs/>
-        </w:rPr>
-        <w:t>(</w:t>
-      </w:r>
-      <w:r>
-        <w:rPr>
-          <w:b/>
-          <w:bCs/>
-        </w:rPr>
-        <w:t>E</w:t>
-      </w:r>
-      <w:r>
-        <w:rPr>
-          <w:b/>
-          <w:bCs/>
-        </w:rPr>
-        <w:t xml:space="preserve">, </w:t>
-      </w:r>
-      <w:r>
-        <w:rPr>
-          <w:b/>
-          <w:bCs/>
-          <w:color w:val="808080" w:themeColor="background1" w:themeShade="80"/>
-        </w:rPr>
-        <w:t>ED</w:t>
-      </w:r>
-      <w:r>
-        <w:rPr>
-          <w:b/>
-          <w:bCs/>
-        </w:rPr>
-        <w:t xml:space="preserve">, </w:t>
-      </w:r>
-      <w:r>
-        <w:rPr>
-          <w:b/>
-          <w:bCs/>
-          <w:color w:val="808080" w:themeColor="background1" w:themeShade="80"/>
-        </w:rPr>
-        <w:t>ES</w:t>
-      </w:r>
-      <w:r>
-        <w:rPr>
-          <w:b/>
-          <w:bCs/>
-        </w:rPr>
-        <w:t xml:space="preserve">, </w:t>
-      </w:r>
-      <w:r>
-        <w:rPr>
-          <w:b/>
-          <w:bCs/>
-          <w:color w:val="808080" w:themeColor="background1" w:themeShade="80"/>
-        </w:rPr>
-        <w:t>ING</w:t>
-      </w:r>
-      <w:r>
-        <w:rPr>
-          <w:b/>
-          <w:bCs/>
-        </w:rPr>
-        <w:t>)</w:t>
-      </w:r>
-      <w:r>
-        <w:rPr>
-          <w:b/>
-          <w:bCs/>
-        </w:rPr>
-        <w:t xml:space="preserve">, </w:t>
-      </w:r>
-      <w:proofErr w:type="spellStart"/>
-      <w:r>
-        <w:rPr>
-          <w:b/>
-          <w:bCs/>
-          <w:color w:val="FF0000"/>
-        </w:rPr>
-        <w:t>DECORRELAT</w:t>
-      </w:r>
-      <w:proofErr w:type="spellEnd"/>
-      <w:r>
-        <w:rPr>
-          <w:b/>
-          <w:bCs/>
-        </w:rPr>
-        <w:t>(</w:t>
-      </w:r>
-      <w:r>
-        <w:rPr>
-          <w:b/>
-          <w:bCs/>
-        </w:rPr>
-        <w:t>E</w:t>
-      </w:r>
-      <w:r>
-        <w:rPr>
-          <w:b/>
-          <w:bCs/>
-        </w:rPr>
-        <w:t xml:space="preserve">, </w:t>
-      </w:r>
-      <w:r>
-        <w:rPr>
-          <w:b/>
-          <w:bCs/>
-          <w:color w:val="808080" w:themeColor="background1" w:themeShade="80"/>
-        </w:rPr>
-        <w:t>ED</w:t>
-      </w:r>
-      <w:r>
-        <w:rPr>
-          <w:b/>
-          <w:bCs/>
-        </w:rPr>
-        <w:t xml:space="preserve">, </w:t>
-      </w:r>
-      <w:r>
-        <w:rPr>
-          <w:b/>
-          <w:bCs/>
-          <w:color w:val="808080" w:themeColor="background1" w:themeShade="80"/>
-        </w:rPr>
-        <w:t>ES</w:t>
-      </w:r>
-      <w:r>
-        <w:rPr>
-          <w:b/>
-          <w:bCs/>
-        </w:rPr>
-        <w:t xml:space="preserve">, </w:t>
-      </w:r>
-      <w:r>
-        <w:rPr>
-          <w:b/>
-          <w:bCs/>
-          <w:color w:val="808080" w:themeColor="background1" w:themeShade="80"/>
-        </w:rPr>
-        <w:t>ING</w:t>
-      </w:r>
-      <w:r>
-        <w:rPr>
-          <w:b/>
-          <w:bCs/>
-        </w:rPr>
-        <w:t xml:space="preserve">, </w:t>
-      </w:r>
-      <w:r>
-        <w:rPr>
-          <w:b/>
-          <w:bCs/>
-          <w:color w:val="808080" w:themeColor="background1" w:themeShade="80"/>
-        </w:rPr>
-        <w:t>I</w:t>
-      </w:r>
-      <w:r>
-        <w:rPr>
-          <w:b/>
-          <w:bCs/>
-          <w:color w:val="808080" w:themeColor="background1" w:themeShade="80"/>
-        </w:rPr>
-        <w:t>O</w:t>
-      </w:r>
-      <w:r>
-        <w:rPr>
-          <w:b/>
-          <w:bCs/>
-          <w:color w:val="808080" w:themeColor="background1" w:themeShade="80"/>
-        </w:rPr>
-        <w:t>N</w:t>
-      </w:r>
-      <w:r>
-        <w:rPr>
-          <w:b/>
-          <w:bCs/>
-        </w:rPr>
-        <w:t>)</w:t>
-      </w:r>
-      <w:r>
-        <w:rPr>
-          <w:b/>
-          <w:bCs/>
-        </w:rPr>
-        <w:t>,</w:t>
-      </w:r>
-      <w:r>
-        <w:rPr>
-          <w:b/>
-          <w:bCs/>
-        </w:rPr>
-        <w:t xml:space="preserve"> </w:t>
-      </w:r>
-      <w:proofErr w:type="spellStart"/>
-      <w:r>
-        <w:rPr>
-          <w:b/>
-          <w:bCs/>
-          <w:color w:val="FF0000"/>
-        </w:rPr>
-        <w:t>DEGENERAT</w:t>
-      </w:r>
-      <w:proofErr w:type="spellEnd"/>
-      <w:r>
-        <w:rPr>
-          <w:b/>
-          <w:bCs/>
-        </w:rPr>
-        <w:t>(</w:t>
-      </w:r>
-      <w:r>
-        <w:rPr>
-          <w:b/>
-          <w:bCs/>
-        </w:rPr>
-        <w:t>E</w:t>
-      </w:r>
-      <w:r>
-        <w:rPr>
-          <w:b/>
-          <w:bCs/>
-        </w:rPr>
-        <w:t xml:space="preserve">, </w:t>
-      </w:r>
-      <w:r>
-        <w:rPr>
-          <w:b/>
-          <w:bCs/>
-          <w:color w:val="808080" w:themeColor="background1" w:themeShade="80"/>
-        </w:rPr>
-        <w:t>ED</w:t>
-      </w:r>
-      <w:r>
-        <w:rPr>
-          <w:b/>
-          <w:bCs/>
-        </w:rPr>
-        <w:t xml:space="preserve">, </w:t>
-      </w:r>
-      <w:r>
-        <w:rPr>
-          <w:b/>
-          <w:bCs/>
-          <w:color w:val="808080" w:themeColor="background1" w:themeShade="80"/>
-        </w:rPr>
-        <w:t>ES</w:t>
-      </w:r>
-      <w:r>
-        <w:rPr>
-          <w:b/>
-          <w:bCs/>
-        </w:rPr>
-        <w:t xml:space="preserve">, </w:t>
-      </w:r>
-      <w:r>
-        <w:rPr>
-          <w:b/>
-          <w:bCs/>
-          <w:color w:val="808080" w:themeColor="background1" w:themeShade="80"/>
-        </w:rPr>
-        <w:t>ING</w:t>
-      </w:r>
-      <w:r>
-        <w:rPr>
-          <w:b/>
-          <w:bCs/>
-        </w:rPr>
-        <w:t xml:space="preserve">, </w:t>
-      </w:r>
-      <w:r>
-        <w:rPr>
-          <w:b/>
-          <w:bCs/>
-          <w:color w:val="808080" w:themeColor="background1" w:themeShade="80"/>
-        </w:rPr>
-        <w:t>I</w:t>
-      </w:r>
-      <w:r>
-        <w:rPr>
-          <w:b/>
-          <w:bCs/>
-          <w:color w:val="808080" w:themeColor="background1" w:themeShade="80"/>
-        </w:rPr>
-        <w:t>O</w:t>
-      </w:r>
-      <w:r>
-        <w:rPr>
-          <w:b/>
-          <w:bCs/>
-          <w:color w:val="808080" w:themeColor="background1" w:themeShade="80"/>
-        </w:rPr>
-        <w:t>N</w:t>
-      </w:r>
-      <w:r>
-        <w:rPr>
-          <w:b/>
-          <w:bCs/>
-        </w:rPr>
-        <w:t>)</w:t>
-      </w:r>
-      <w:r>
-        <w:rPr>
-          <w:b/>
-          <w:bCs/>
-        </w:rPr>
-        <w:t xml:space="preserve">, </w:t>
-      </w:r>
-      <w:r>
-        <w:rPr>
-          <w:b/>
-          <w:bCs/>
-          <w:color w:val="FF0000"/>
-        </w:rPr>
-        <w:t>DISOR</w:t>
-      </w:r>
-      <w:r>
-        <w:rPr>
-          <w:b/>
-          <w:bCs/>
-          <w:color w:val="FF0000"/>
-        </w:rPr>
-        <w:t>DER</w:t>
-      </w:r>
-      <w:r>
-        <w:rPr>
-          <w:b/>
-          <w:bCs/>
-        </w:rPr>
-        <w:t>(</w:t>
-      </w:r>
-      <w:r>
-        <w:rPr>
-          <w:b/>
-          <w:bCs/>
-          <w:color w:val="808080" w:themeColor="background1" w:themeShade="80"/>
-        </w:rPr>
-        <w:t>ED</w:t>
-      </w:r>
-      <w:r>
-        <w:rPr>
-          <w:b/>
-          <w:bCs/>
-        </w:rPr>
-        <w:t xml:space="preserve">, </w:t>
-      </w:r>
-      <w:r>
-        <w:rPr>
-          <w:b/>
-          <w:bCs/>
-          <w:color w:val="808080" w:themeColor="background1" w:themeShade="80"/>
-        </w:rPr>
-        <w:t>S</w:t>
-      </w:r>
-      <w:r>
-        <w:rPr>
-          <w:b/>
-          <w:bCs/>
-        </w:rPr>
-        <w:t>)</w:t>
-      </w:r>
-      <w:r>
-        <w:rPr>
-          <w:b/>
-          <w:bCs/>
-        </w:rPr>
-        <w:t xml:space="preserve">, </w:t>
-      </w:r>
-      <w:r>
-        <w:rPr>
-          <w:b/>
-          <w:bCs/>
-          <w:color w:val="FF0000"/>
-        </w:rPr>
-        <w:t>E</w:t>
-      </w:r>
-      <w:r>
-        <w:rPr>
-          <w:b/>
-          <w:bCs/>
-          <w:color w:val="FF0000"/>
-        </w:rPr>
-        <w:t>XTENSION</w:t>
-      </w:r>
-      <w:r>
-        <w:rPr>
-          <w:b/>
-          <w:bCs/>
-        </w:rPr>
-        <w:t>(</w:t>
-      </w:r>
-      <w:r>
-        <w:rPr>
-          <w:b/>
-          <w:bCs/>
-          <w:color w:val="808080" w:themeColor="background1" w:themeShade="80"/>
-        </w:rPr>
-        <w:t>S</w:t>
-      </w:r>
-      <w:r>
-        <w:rPr>
-          <w:b/>
-          <w:bCs/>
-        </w:rPr>
-        <w:t>)</w:t>
-      </w:r>
-      <w:r>
-        <w:rPr>
-          <w:b/>
-          <w:bCs/>
-        </w:rPr>
-        <w:t xml:space="preserve">, </w:t>
-      </w:r>
-      <w:r>
-        <w:rPr>
-          <w:b/>
-          <w:bCs/>
-          <w:color w:val="FF0000"/>
-        </w:rPr>
-        <w:t>FOREIGN SUBSTANCE</w:t>
-      </w:r>
-      <w:r>
-        <w:rPr>
-          <w:b/>
-          <w:bCs/>
-        </w:rPr>
-        <w:t>(</w:t>
-      </w:r>
-      <w:r>
-        <w:rPr>
-          <w:b/>
-          <w:bCs/>
-          <w:color w:val="808080" w:themeColor="background1" w:themeShade="80"/>
-        </w:rPr>
-        <w:t>S</w:t>
-      </w:r>
-      <w:r>
-        <w:rPr>
-          <w:b/>
-          <w:bCs/>
-        </w:rPr>
-        <w:t>)</w:t>
-      </w:r>
-      <w:r>
-        <w:rPr>
-          <w:b/>
-          <w:bCs/>
-        </w:rPr>
-        <w:t>,</w:t>
-      </w:r>
-      <w:r>
-        <w:rPr>
-          <w:b/>
-          <w:bCs/>
-          <w:color w:val="FF0000"/>
-        </w:rPr>
-        <w:t xml:space="preserve"> GRAB</w:t>
-      </w:r>
-      <w:r>
-        <w:rPr>
-          <w:b/>
-          <w:bCs/>
-        </w:rPr>
-        <w:t>(</w:t>
-      </w:r>
-      <w:r>
-        <w:rPr>
-          <w:b/>
-          <w:bCs/>
-          <w:color w:val="808080" w:themeColor="background1" w:themeShade="80"/>
-        </w:rPr>
-        <w:t>ED</w:t>
-      </w:r>
-      <w:r>
-        <w:rPr>
-          <w:b/>
-          <w:bCs/>
-        </w:rPr>
-        <w:t xml:space="preserve">, </w:t>
-      </w:r>
-      <w:r>
-        <w:rPr>
-          <w:b/>
-          <w:bCs/>
-          <w:color w:val="808080" w:themeColor="background1" w:themeShade="80"/>
-        </w:rPr>
-        <w:t>ING</w:t>
-      </w:r>
-      <w:r>
-        <w:rPr>
-          <w:b/>
-          <w:bCs/>
-        </w:rPr>
-        <w:t>)</w:t>
-      </w:r>
-      <w:r>
-        <w:rPr>
-          <w:b/>
-          <w:bCs/>
-        </w:rPr>
-        <w:t>,</w:t>
-      </w:r>
-      <w:r>
-        <w:rPr>
-          <w:b/>
-          <w:bCs/>
-          <w:color w:val="FF0000"/>
-        </w:rPr>
-        <w:t xml:space="preserve"> </w:t>
-      </w:r>
-      <w:proofErr w:type="spellStart"/>
-      <w:r>
-        <w:rPr>
-          <w:b/>
-          <w:bCs/>
-          <w:color w:val="FF0000"/>
-        </w:rPr>
-        <w:t>HYPERSENSITIVIT</w:t>
-      </w:r>
-      <w:proofErr w:type="spellEnd"/>
-      <w:r>
-        <w:rPr>
-          <w:b/>
-          <w:bCs/>
-        </w:rPr>
-        <w:t>(</w:t>
-      </w:r>
-      <w:r>
-        <w:rPr>
-          <w:b/>
-          <w:bCs/>
-          <w:color w:val="808080" w:themeColor="background1" w:themeShade="80"/>
-        </w:rPr>
-        <w:t>IES</w:t>
-      </w:r>
-      <w:r>
-        <w:rPr>
-          <w:b/>
-          <w:bCs/>
-        </w:rPr>
-        <w:t>,</w:t>
-      </w:r>
-      <w:r>
-        <w:rPr>
-          <w:b/>
-          <w:bCs/>
-        </w:rPr>
-        <w:t xml:space="preserve"> Y</w:t>
-      </w:r>
-      <w:r>
-        <w:rPr>
-          <w:b/>
-          <w:bCs/>
-        </w:rPr>
-        <w:t>),</w:t>
-      </w:r>
-      <w:r>
-        <w:rPr>
-          <w:b/>
-          <w:bCs/>
-          <w:color w:val="FF0000"/>
-        </w:rPr>
-        <w:t xml:space="preserve"> ILLNESS</w:t>
-      </w:r>
-      <w:r>
-        <w:rPr>
-          <w:b/>
-          <w:bCs/>
-        </w:rPr>
-        <w:t>(</w:t>
-      </w:r>
-      <w:r>
-        <w:rPr>
-          <w:b/>
-          <w:bCs/>
-          <w:color w:val="808080" w:themeColor="background1" w:themeShade="80"/>
-        </w:rPr>
-        <w:t>ES</w:t>
-      </w:r>
-      <w:r>
-        <w:rPr>
-          <w:b/>
-          <w:bCs/>
-        </w:rPr>
-        <w:t>)</w:t>
-      </w:r>
-      <w:r>
-        <w:rPr>
-          <w:b/>
-          <w:bCs/>
-        </w:rPr>
-        <w:t>,</w:t>
-      </w:r>
-      <w:r>
-        <w:rPr>
-          <w:b/>
-          <w:bCs/>
-        </w:rPr>
-        <w:t xml:space="preserve"> </w:t>
-      </w:r>
-      <w:r>
-        <w:rPr>
-          <w:b/>
-          <w:bCs/>
-          <w:color w:val="FF0000"/>
-        </w:rPr>
-        <w:t>INFECTION</w:t>
-      </w:r>
-      <w:r>
-        <w:rPr>
-          <w:b/>
-          <w:bCs/>
-        </w:rPr>
-        <w:t>,</w:t>
-      </w:r>
-      <w:r>
-        <w:rPr>
-          <w:b/>
-          <w:bCs/>
-        </w:rPr>
-        <w:t xml:space="preserve"> </w:t>
-      </w:r>
-      <w:r>
-        <w:rPr>
-          <w:b/>
-          <w:bCs/>
-          <w:color w:val="FF0000"/>
-        </w:rPr>
-        <w:t>INLAY</w:t>
-      </w:r>
-      <w:r>
-        <w:rPr>
-          <w:b/>
-          <w:bCs/>
-        </w:rPr>
-        <w:t>,</w:t>
-      </w:r>
-      <w:r>
-        <w:rPr>
-          <w:b/>
-          <w:bCs/>
-        </w:rPr>
-        <w:t xml:space="preserve"> </w:t>
-      </w:r>
-      <w:proofErr w:type="spellStart"/>
-      <w:r>
-        <w:rPr>
-          <w:b/>
-          <w:bCs/>
-          <w:color w:val="FF0000"/>
-        </w:rPr>
-        <w:t>IRRITAT</w:t>
-      </w:r>
-      <w:proofErr w:type="spellEnd"/>
-      <w:r>
-        <w:rPr>
-          <w:b/>
-          <w:bCs/>
-        </w:rPr>
-        <w:t>(</w:t>
-      </w:r>
-      <w:r>
-        <w:rPr>
-          <w:b/>
-          <w:bCs/>
-          <w:color w:val="808080" w:themeColor="background1" w:themeShade="80"/>
-        </w:rPr>
-        <w:t>ANT</w:t>
-      </w:r>
-      <w:r>
-        <w:rPr>
-          <w:b/>
-          <w:bCs/>
-        </w:rPr>
-        <w:t xml:space="preserve">, </w:t>
-      </w:r>
-      <w:r>
-        <w:rPr>
-          <w:b/>
-          <w:bCs/>
-          <w:color w:val="808080" w:themeColor="background1" w:themeShade="80"/>
-        </w:rPr>
-        <w:t>ANTS</w:t>
-      </w:r>
-      <w:r>
-        <w:rPr>
-          <w:b/>
-          <w:bCs/>
-        </w:rPr>
-        <w:t xml:space="preserve">, </w:t>
-      </w:r>
-      <w:r>
-        <w:rPr>
-          <w:b/>
-          <w:bCs/>
-        </w:rPr>
-        <w:t>E</w:t>
-      </w:r>
-      <w:r>
-        <w:rPr>
-          <w:b/>
-          <w:bCs/>
-        </w:rPr>
-        <w:t xml:space="preserve">, </w:t>
-      </w:r>
-      <w:r>
-        <w:rPr>
-          <w:b/>
-          <w:bCs/>
-          <w:color w:val="808080" w:themeColor="background1" w:themeShade="80"/>
-        </w:rPr>
-        <w:t>ED</w:t>
-      </w:r>
-      <w:r>
-        <w:rPr>
-          <w:b/>
-          <w:bCs/>
-        </w:rPr>
-        <w:t xml:space="preserve">, </w:t>
-      </w:r>
-      <w:r>
-        <w:rPr>
-          <w:b/>
-          <w:bCs/>
-          <w:color w:val="808080" w:themeColor="background1" w:themeShade="80"/>
-        </w:rPr>
-        <w:t>ES</w:t>
-      </w:r>
-      <w:r>
-        <w:rPr>
-          <w:b/>
-          <w:bCs/>
-        </w:rPr>
-        <w:t xml:space="preserve">, </w:t>
-      </w:r>
-      <w:r>
-        <w:rPr>
-          <w:b/>
-          <w:bCs/>
-          <w:color w:val="808080" w:themeColor="background1" w:themeShade="80"/>
-        </w:rPr>
-        <w:t>ION</w:t>
-      </w:r>
-      <w:r>
-        <w:rPr>
-          <w:b/>
-          <w:bCs/>
-        </w:rPr>
-        <w:t xml:space="preserve">, </w:t>
-      </w:r>
-      <w:r>
-        <w:rPr>
-          <w:b/>
-          <w:bCs/>
-          <w:color w:val="808080" w:themeColor="background1" w:themeShade="80"/>
-        </w:rPr>
-        <w:t>ING</w:t>
-      </w:r>
-      <w:r>
-        <w:rPr>
-          <w:b/>
-          <w:bCs/>
-        </w:rPr>
-        <w:t>)</w:t>
-      </w:r>
-      <w:r>
-        <w:rPr>
-          <w:b/>
-          <w:bCs/>
-        </w:rPr>
-        <w:t>,</w:t>
-      </w:r>
-      <w:r>
-        <w:rPr>
-          <w:b/>
-          <w:bCs/>
-          <w:color w:val="FF0000"/>
-        </w:rPr>
-        <w:t xml:space="preserve"> ITCH</w:t>
-      </w:r>
-      <w:r>
-        <w:rPr>
-          <w:b/>
-          <w:bCs/>
-        </w:rPr>
-        <w:t>(</w:t>
-      </w:r>
-      <w:r>
-        <w:rPr>
-          <w:b/>
-          <w:bCs/>
-          <w:color w:val="808080" w:themeColor="background1" w:themeShade="80"/>
-        </w:rPr>
-        <w:t>INESS</w:t>
-      </w:r>
-      <w:r>
-        <w:rPr>
-          <w:b/>
-          <w:bCs/>
-        </w:rPr>
-        <w:t xml:space="preserve">, </w:t>
-      </w:r>
-      <w:r>
-        <w:rPr>
-          <w:b/>
-          <w:bCs/>
-          <w:color w:val="808080" w:themeColor="background1" w:themeShade="80"/>
-        </w:rPr>
-        <w:t>ING</w:t>
-      </w:r>
-      <w:r>
-        <w:rPr>
-          <w:b/>
-          <w:bCs/>
-        </w:rPr>
-        <w:t>)</w:t>
-      </w:r>
-      <w:r>
-        <w:rPr>
-          <w:b/>
-          <w:bCs/>
-        </w:rPr>
-        <w:t>,</w:t>
-      </w:r>
-      <w:r>
-        <w:rPr>
-          <w:b/>
-          <w:bCs/>
-          <w:color w:val="FF0000"/>
-        </w:rPr>
-        <w:t xml:space="preserve"> LOOSE</w:t>
-      </w:r>
-      <w:r>
-        <w:rPr>
-          <w:b/>
-          <w:bCs/>
-        </w:rPr>
-        <w:t>,</w:t>
-      </w:r>
-      <w:r>
-        <w:rPr>
-          <w:b/>
-          <w:bCs/>
-          <w:color w:val="FF0000"/>
-        </w:rPr>
-        <w:t xml:space="preserve"> </w:t>
-      </w:r>
-      <w:r>
-        <w:rPr>
-          <w:b/>
-          <w:bCs/>
-          <w:color w:val="FF0000"/>
-        </w:rPr>
-        <w:t xml:space="preserve">    </w:t>
-      </w:r>
-      <w:r>
-        <w:rPr>
-          <w:b/>
-          <w:bCs/>
-          <w:color w:val="FF0000"/>
-        </w:rPr>
-        <w:t>MELT</w:t>
-      </w:r>
-      <w:r>
-        <w:rPr>
-          <w:b/>
-          <w:bCs/>
-        </w:rPr>
-        <w:t>(</w:t>
-      </w:r>
-      <w:r>
-        <w:rPr>
-          <w:b/>
-          <w:bCs/>
-          <w:color w:val="808080" w:themeColor="background1" w:themeShade="80"/>
-        </w:rPr>
-        <w:t>ED</w:t>
-      </w:r>
-      <w:r>
-        <w:rPr>
-          <w:b/>
-          <w:bCs/>
-        </w:rPr>
-        <w:t>,</w:t>
-      </w:r>
-      <w:r>
-        <w:rPr>
-          <w:b/>
-          <w:bCs/>
-          <w:color w:val="808080" w:themeColor="background1" w:themeShade="80"/>
-        </w:rPr>
-        <w:t xml:space="preserve"> ING</w:t>
-      </w:r>
-      <w:r>
-        <w:rPr>
-          <w:b/>
-          <w:bCs/>
-        </w:rPr>
-        <w:t>)</w:t>
-      </w:r>
-      <w:r>
-        <w:rPr>
-          <w:b/>
-          <w:bCs/>
-        </w:rPr>
-        <w:t>,</w:t>
-      </w:r>
-      <w:r>
-        <w:rPr>
-          <w:b/>
-          <w:bCs/>
-          <w:color w:val="FF0000"/>
-        </w:rPr>
-        <w:t xml:space="preserve"> </w:t>
-      </w:r>
-      <w:r>
-        <w:rPr>
-          <w:b/>
-          <w:bCs/>
-          <w:color w:val="FF0000"/>
-        </w:rPr>
-        <w:t>MIND CONTROL</w:t>
-      </w:r>
-      <w:r>
-        <w:rPr>
-          <w:b/>
-          <w:bCs/>
-        </w:rPr>
-        <w:t>,</w:t>
-      </w:r>
-      <w:r>
-        <w:rPr>
-          <w:b/>
-          <w:bCs/>
-          <w:color w:val="FF0000"/>
-        </w:rPr>
-        <w:t xml:space="preserve"> MOTION</w:t>
-      </w:r>
-      <w:r>
-        <w:rPr>
-          <w:b/>
-          <w:bCs/>
-        </w:rPr>
-        <w:t>(</w:t>
-      </w:r>
-      <w:r>
-        <w:rPr>
-          <w:b/>
-          <w:bCs/>
-          <w:color w:val="808080" w:themeColor="background1" w:themeShade="80"/>
-        </w:rPr>
-        <w:t>LESS</w:t>
-      </w:r>
-      <w:r>
-        <w:rPr>
-          <w:b/>
-          <w:bCs/>
-        </w:rPr>
-        <w:t xml:space="preserve">, </w:t>
-      </w:r>
-      <w:r>
-        <w:rPr>
-          <w:b/>
-          <w:bCs/>
-          <w:color w:val="808080" w:themeColor="background1" w:themeShade="80"/>
-        </w:rPr>
-        <w:t>S</w:t>
-      </w:r>
-      <w:r>
-        <w:rPr>
-          <w:b/>
-          <w:bCs/>
-        </w:rPr>
-        <w:t>)</w:t>
-      </w:r>
-      <w:r>
-        <w:rPr>
-          <w:b/>
-          <w:bCs/>
-        </w:rPr>
-        <w:t>,</w:t>
-      </w:r>
-      <w:r>
-        <w:rPr>
-          <w:b/>
-          <w:bCs/>
-          <w:color w:val="FF0000"/>
-        </w:rPr>
-        <w:t xml:space="preserve"> MOVEMENT</w:t>
-      </w:r>
-      <w:r>
-        <w:rPr>
-          <w:b/>
-          <w:bCs/>
-        </w:rPr>
-        <w:t>(</w:t>
-      </w:r>
-      <w:r>
-        <w:rPr>
-          <w:b/>
-          <w:bCs/>
-          <w:color w:val="808080" w:themeColor="background1" w:themeShade="80"/>
-        </w:rPr>
-        <w:t>S</w:t>
-      </w:r>
-      <w:r>
-        <w:rPr>
-          <w:b/>
-          <w:bCs/>
-        </w:rPr>
-        <w:t>)</w:t>
-      </w:r>
-      <w:r>
-        <w:rPr>
-          <w:b/>
-          <w:bCs/>
-        </w:rPr>
-        <w:t>,</w:t>
-      </w:r>
-      <w:r>
-        <w:rPr>
-          <w:b/>
-          <w:bCs/>
-          <w:color w:val="FF0000"/>
-        </w:rPr>
-        <w:t xml:space="preserve"> PAIN</w:t>
-      </w:r>
-      <w:r>
-        <w:rPr>
-          <w:b/>
-          <w:bCs/>
-        </w:rPr>
-        <w:t>(</w:t>
-      </w:r>
-      <w:r>
-        <w:rPr>
-          <w:b/>
-          <w:bCs/>
-          <w:color w:val="808080" w:themeColor="background1" w:themeShade="80"/>
-        </w:rPr>
-        <w:t>FUL</w:t>
-      </w:r>
-      <w:r>
-        <w:rPr>
-          <w:b/>
-          <w:bCs/>
-        </w:rPr>
-        <w:t xml:space="preserve">, </w:t>
-      </w:r>
-      <w:r>
-        <w:rPr>
-          <w:b/>
-          <w:bCs/>
-          <w:color w:val="808080" w:themeColor="background1" w:themeShade="80"/>
-        </w:rPr>
-        <w:t>S</w:t>
-      </w:r>
-      <w:r>
-        <w:rPr>
-          <w:b/>
-          <w:bCs/>
-        </w:rPr>
-        <w:t>)</w:t>
-      </w:r>
-      <w:r>
-        <w:rPr>
-          <w:b/>
-          <w:bCs/>
-        </w:rPr>
-        <w:t>,</w:t>
-      </w:r>
-      <w:r>
-        <w:rPr>
-          <w:b/>
-          <w:bCs/>
-          <w:color w:val="FF0000"/>
-        </w:rPr>
-        <w:t xml:space="preserve"> </w:t>
-      </w:r>
-      <w:r>
-        <w:rPr>
-          <w:b/>
-          <w:bCs/>
-          <w:color w:val="FF0000"/>
-        </w:rPr>
-        <w:t xml:space="preserve">                </w:t>
-      </w:r>
-      <w:r>
-        <w:rPr>
-          <w:b/>
-          <w:bCs/>
-          <w:color w:val="FF0000"/>
-        </w:rPr>
-        <w:t>PEEL</w:t>
-      </w:r>
-      <w:r>
-        <w:rPr>
-          <w:b/>
-          <w:bCs/>
-        </w:rPr>
-        <w:t>(</w:t>
-      </w:r>
-      <w:r>
-        <w:rPr>
-          <w:b/>
-          <w:bCs/>
-          <w:color w:val="808080" w:themeColor="background1" w:themeShade="80"/>
-        </w:rPr>
-        <w:t>ED</w:t>
-      </w:r>
-      <w:r>
-        <w:rPr>
-          <w:b/>
-          <w:bCs/>
-        </w:rPr>
-        <w:t xml:space="preserve">, </w:t>
-      </w:r>
-      <w:r>
-        <w:rPr>
-          <w:b/>
-          <w:bCs/>
-          <w:color w:val="808080" w:themeColor="background1" w:themeShade="80"/>
-        </w:rPr>
-        <w:t>ING</w:t>
-      </w:r>
-      <w:r>
-        <w:rPr>
-          <w:b/>
-          <w:bCs/>
-        </w:rPr>
-        <w:t xml:space="preserve">, </w:t>
-      </w:r>
-      <w:r>
-        <w:rPr>
-          <w:b/>
-          <w:bCs/>
-          <w:color w:val="808080" w:themeColor="background1" w:themeShade="80"/>
-        </w:rPr>
-        <w:t>S</w:t>
-      </w:r>
-      <w:r>
-        <w:rPr>
-          <w:b/>
-          <w:bCs/>
-        </w:rPr>
-        <w:t>)</w:t>
-      </w:r>
-      <w:r>
-        <w:rPr>
-          <w:b/>
-          <w:bCs/>
-        </w:rPr>
-        <w:t>,</w:t>
-      </w:r>
-      <w:r>
-        <w:rPr>
-          <w:b/>
-          <w:bCs/>
-          <w:color w:val="FF0000"/>
-        </w:rPr>
-        <w:t xml:space="preserve"> PICK</w:t>
-      </w:r>
-      <w:r>
-        <w:rPr>
-          <w:b/>
-          <w:bCs/>
-        </w:rPr>
-        <w:t>(</w:t>
-      </w:r>
-      <w:r>
-        <w:rPr>
-          <w:b/>
-          <w:bCs/>
-          <w:color w:val="808080" w:themeColor="background1" w:themeShade="80"/>
-        </w:rPr>
-        <w:t>ING</w:t>
-      </w:r>
-      <w:r>
-        <w:rPr>
-          <w:b/>
-          <w:bCs/>
-        </w:rPr>
-        <w:t xml:space="preserve">, </w:t>
-      </w:r>
-      <w:r>
-        <w:rPr>
-          <w:b/>
-          <w:bCs/>
-          <w:color w:val="808080" w:themeColor="background1" w:themeShade="80"/>
-        </w:rPr>
-        <w:t>S</w:t>
-      </w:r>
-      <w:r>
-        <w:rPr>
-          <w:b/>
-          <w:bCs/>
-        </w:rPr>
-        <w:t>)</w:t>
-      </w:r>
-      <w:r>
-        <w:rPr>
-          <w:b/>
-          <w:bCs/>
-        </w:rPr>
-        <w:t>,</w:t>
-      </w:r>
-      <w:r>
-        <w:rPr>
-          <w:b/>
-          <w:bCs/>
-          <w:color w:val="FF0000"/>
-        </w:rPr>
-        <w:t xml:space="preserve"> POLISH</w:t>
-      </w:r>
-      <w:r>
-        <w:rPr>
-          <w:b/>
-          <w:bCs/>
-        </w:rPr>
-        <w:t>(</w:t>
-      </w:r>
-      <w:r>
-        <w:rPr>
-          <w:b/>
-          <w:bCs/>
-          <w:color w:val="808080" w:themeColor="background1" w:themeShade="80"/>
-        </w:rPr>
-        <w:t>ING</w:t>
-      </w:r>
-      <w:r>
-        <w:rPr>
-          <w:b/>
-          <w:bCs/>
-        </w:rPr>
-        <w:t>)</w:t>
-      </w:r>
-      <w:r>
-        <w:rPr>
-          <w:b/>
-          <w:bCs/>
-        </w:rPr>
-        <w:t>,</w:t>
-      </w:r>
-      <w:r>
-        <w:rPr>
-          <w:b/>
-          <w:bCs/>
-          <w:color w:val="FF0000"/>
-        </w:rPr>
-        <w:t xml:space="preserve"> POP</w:t>
-      </w:r>
-      <w:r>
-        <w:rPr>
-          <w:b/>
-          <w:bCs/>
-        </w:rPr>
-        <w:t>(</w:t>
-      </w:r>
-      <w:r>
-        <w:rPr>
-          <w:b/>
-          <w:bCs/>
-          <w:color w:val="808080" w:themeColor="background1" w:themeShade="80"/>
-        </w:rPr>
-        <w:t>ING</w:t>
-      </w:r>
-      <w:r>
-        <w:rPr>
-          <w:b/>
-          <w:bCs/>
-        </w:rPr>
-        <w:t xml:space="preserve">, </w:t>
-      </w:r>
-      <w:r>
-        <w:rPr>
-          <w:b/>
-          <w:bCs/>
-          <w:color w:val="808080" w:themeColor="background1" w:themeShade="80"/>
-        </w:rPr>
-        <w:t>S</w:t>
-      </w:r>
-      <w:r>
-        <w:rPr>
-          <w:b/>
-          <w:bCs/>
-        </w:rPr>
-        <w:t>)</w:t>
-      </w:r>
-      <w:r>
-        <w:rPr>
-          <w:b/>
-          <w:bCs/>
-        </w:rPr>
-        <w:t>,</w:t>
-      </w:r>
-      <w:r>
-        <w:rPr>
-          <w:b/>
-          <w:bCs/>
-          <w:color w:val="FF0000"/>
-        </w:rPr>
-        <w:t xml:space="preserve"> PUSH</w:t>
-      </w:r>
-      <w:r>
-        <w:rPr>
-          <w:b/>
-          <w:bCs/>
-        </w:rPr>
-        <w:t>(</w:t>
-      </w:r>
-      <w:r>
-        <w:rPr>
-          <w:b/>
-          <w:bCs/>
-          <w:color w:val="808080" w:themeColor="background1" w:themeShade="80"/>
-        </w:rPr>
-        <w:t>ED</w:t>
-      </w:r>
-      <w:r>
-        <w:rPr>
-          <w:b/>
-          <w:bCs/>
-        </w:rPr>
-        <w:t>,</w:t>
-      </w:r>
-      <w:r>
-        <w:rPr>
-          <w:b/>
-          <w:bCs/>
-          <w:color w:val="808080" w:themeColor="background1" w:themeShade="80"/>
-        </w:rPr>
-        <w:t xml:space="preserve"> ING</w:t>
-      </w:r>
-      <w:r>
-        <w:rPr>
-          <w:b/>
-          <w:bCs/>
-        </w:rPr>
-        <w:t>)</w:t>
-      </w:r>
-      <w:r>
-        <w:rPr>
-          <w:b/>
-          <w:bCs/>
-        </w:rPr>
-        <w:t>,</w:t>
-      </w:r>
-      <w:r>
-        <w:rPr>
-          <w:b/>
-          <w:bCs/>
-          <w:color w:val="FF0000"/>
-        </w:rPr>
-        <w:t xml:space="preserve"> REMOVAL</w:t>
-      </w:r>
-      <w:r>
-        <w:rPr>
-          <w:b/>
-          <w:bCs/>
-        </w:rPr>
-        <w:t>(</w:t>
-      </w:r>
-      <w:r>
-        <w:rPr>
-          <w:b/>
-          <w:bCs/>
-          <w:color w:val="808080" w:themeColor="background1" w:themeShade="80"/>
-        </w:rPr>
-        <w:t>S</w:t>
-      </w:r>
-      <w:r>
-        <w:rPr>
-          <w:b/>
-          <w:bCs/>
-        </w:rPr>
-        <w:t>)</w:t>
-      </w:r>
-      <w:r>
-        <w:rPr>
-          <w:b/>
-          <w:bCs/>
-        </w:rPr>
-        <w:t>,</w:t>
-      </w:r>
-      <w:r>
-        <w:rPr>
-          <w:b/>
-          <w:bCs/>
-          <w:color w:val="FF0000"/>
-        </w:rPr>
-        <w:t xml:space="preserve"> </w:t>
-      </w:r>
-      <w:r>
-        <w:rPr>
-          <w:b/>
-          <w:bCs/>
-          <w:color w:val="FF0000"/>
-        </w:rPr>
-        <w:t xml:space="preserve">        </w:t>
-      </w:r>
-      <w:r>
-        <w:rPr>
-          <w:b/>
-          <w:bCs/>
-          <w:color w:val="FF0000"/>
-        </w:rPr>
-        <w:t>ROT</w:t>
+        <w:t xml:space="preserve"> </w:t>
+      </w:r>
+      <w:r>
+        <w:rPr>
+          <w:b/>
+          <w:bCs/>
+          <w:color w:val="FF0000"/>
+        </w:rPr>
+        <w:t xml:space="preserve">        ROT</w:t>
       </w:r>
       <w:r>
         <w:rPr>
@@ -8626,14 +8560,7 @@
           <w:b/>
           <w:bCs/>
         </w:rPr>
-        <w:t>,</w:t>
-      </w:r>
-      <w:r>
-        <w:rPr>
-          <w:b/>
-          <w:bCs/>
-        </w:rPr>
-        <w:t xml:space="preserve"> </w:t>
+        <w:t xml:space="preserve">, </w:t>
       </w:r>
       <w:r>
         <w:rPr>
